--- a/Document/Reports/DropIt_Report_06.docx
+++ b/Document/Reports/DropIt_Report_06.docx
@@ -68,7 +68,7 @@
                           </pic:cNvPicPr>
                         </pic:nvPicPr>
                         <pic:blipFill>
-                          <a:blip r:embed="rId6" cstate="print">
+                          <a:blip r:embed="rId7" cstate="print">
                             <a:extLst>
                               <a:ext uri="{28A0092B-C50C-407E-A947-70E740481C1C}">
                                 <a14:useLocalDpi xmlns:a14="http://schemas.microsoft.com/office/drawing/2010/main" val="0"/>
@@ -150,7 +150,7 @@
         <w:tblLook w:val="00A0" w:firstRow="1" w:lastRow="0" w:firstColumn="1" w:lastColumn="0" w:noHBand="0" w:noVBand="0"/>
       </w:tblPr>
       <w:tblGrid>
-        <w:gridCol w:w="9576"/>
+        <w:gridCol w:w="9337"/>
       </w:tblGrid>
       <w:tr>
         <w:trPr>
@@ -767,11 +767,11 @@
         <w:tblLook w:val="04A0" w:firstRow="1" w:lastRow="0" w:firstColumn="1" w:lastColumn="0" w:noHBand="0" w:noVBand="1"/>
       </w:tblPr>
       <w:tblGrid>
-        <w:gridCol w:w="1458"/>
-        <w:gridCol w:w="1801"/>
-        <w:gridCol w:w="3689"/>
-        <w:gridCol w:w="1440"/>
-        <w:gridCol w:w="1188"/>
+        <w:gridCol w:w="1419"/>
+        <w:gridCol w:w="1762"/>
+        <w:gridCol w:w="3569"/>
+        <w:gridCol w:w="1413"/>
+        <w:gridCol w:w="1174"/>
       </w:tblGrid>
       <w:tr>
         <w:tc>
@@ -1276,6 +1276,15 @@
     </w:p>
     <w:sdt>
       <w:sdtPr>
+        <w:rPr>
+          <w:rFonts w:ascii="Calibri" w:eastAsia="Calibri" w:hAnsi="Calibri" w:cs="Times New Roman"/>
+          <w:b w:val="0"/>
+          <w:bCs w:val="0"/>
+          <w:color w:val="auto"/>
+          <w:sz w:val="22"/>
+          <w:szCs w:val="22"/>
+          <w:lang w:eastAsia="en-US"/>
+        </w:rPr>
         <w:id w:val="2044097390"/>
         <w:docPartObj>
           <w:docPartGallery w:val="Table of Contents"/>
@@ -1284,12 +1293,7 @@
       </w:sdtPr>
       <w:sdtEndPr>
         <w:rPr>
-          <w:rFonts w:ascii="Calibri" w:eastAsia="Calibri" w:hAnsi="Calibri" w:cs="Times New Roman"/>
           <w:noProof/>
-          <w:color w:val="auto"/>
-          <w:sz w:val="22"/>
-          <w:szCs w:val="22"/>
-          <w:lang w:eastAsia="en-US"/>
         </w:rPr>
       </w:sdtEndPr>
       <w:sdtContent>
@@ -1302,57 +1306,3756 @@
           </w:r>
         </w:p>
         <w:p>
-          <w:r>
-            <w:fldChar w:fldCharType="begin"/>
-          </w:r>
-          <w:r>
-            <w:instrText xml:space="preserve"> TOC \o "1-3" \h \z \u </w:instrText>
-          </w:r>
-          <w:r>
-            <w:fldChar w:fldCharType="separate"/>
-          </w:r>
-          <w:r>
-            <w:rPr>
-              <w:b/>
-              <w:bCs/>
-              <w:noProof/>
-            </w:rPr>
-            <w:t>No table of contents entries found.</w:t>
-          </w:r>
-          <w:r>
-            <w:rPr>
-              <w:b/>
-              <w:bCs/>
-              <w:noProof/>
-            </w:rPr>
-            <w:fldChar w:fldCharType="end"/>
-          </w:r>
+          <w:fldSimple w:instr=" TOC \o &quot;1-3&quot; \h \z \u ">
+            <w:r>
+              <w:rPr>
+                <w:b/>
+                <w:bCs/>
+                <w:noProof/>
+              </w:rPr>
+              <w:t>No table of contents entries found.</w:t>
+            </w:r>
+          </w:fldSimple>
         </w:p>
       </w:sdtContent>
     </w:sdt>
     <w:p>
       <w:pPr>
-        <w:spacing w:after="200"/>
+        <w:pStyle w:val="Heading1"/>
+        <w:numPr>
+          <w:ilvl w:val="0"/>
+          <w:numId w:val="4"/>
+        </w:numPr>
+        <w:spacing w:before="240"/>
+        <w:ind w:left="360" w:right="90"/>
+        <w:rPr>
+          <w:b w:val="0"/>
+        </w:rPr>
       </w:pPr>
       <w:r>
         <w:br w:type="page"/>
       </w:r>
-    </w:p>
-    <w:p>
-      <w:pPr>
-        <w:spacing w:after="200"/>
-      </w:pPr>
-      <w:bookmarkStart w:id="0" w:name="_GoBack"/>
+      <w:bookmarkStart w:id="0" w:name="_Toc342479030"/>
+      <w:r>
+        <w:lastRenderedPageBreak/>
+        <w:t>Installation Guide</w:t>
+      </w:r>
       <w:bookmarkEnd w:id="0"/>
+    </w:p>
+    <w:p>
+      <w:pPr>
+        <w:pStyle w:val="Heading2"/>
+        <w:numPr>
+          <w:ilvl w:val="1"/>
+          <w:numId w:val="3"/>
+        </w:numPr>
+        <w:ind w:left="720" w:hanging="360"/>
+        <w:rPr>
+          <w:b/>
+        </w:rPr>
+      </w:pPr>
+      <w:bookmarkStart w:id="1" w:name="_Toc342479031"/>
+      <w:r>
+        <w:rPr>
+          <w:b/>
+        </w:rPr>
+        <w:t>S</w:t>
+      </w:r>
+      <w:r>
+        <w:rPr>
+          <w:b/>
+        </w:rPr>
+        <w:t>etting up the environment at server side</w:t>
+      </w:r>
+      <w:bookmarkEnd w:id="1"/>
+      <w:r>
+        <w:rPr>
+          <w:b/>
+        </w:rPr>
+        <w:t xml:space="preserve"> </w:t>
+      </w:r>
+    </w:p>
+    <w:p>
+      <w:pPr>
+        <w:pStyle w:val="ListParagraph"/>
+        <w:ind w:right="90"/>
+        <w:rPr>
+          <w:rFonts w:cstheme="minorHAnsi"/>
+          <w:sz w:val="24"/>
+          <w:szCs w:val="24"/>
+        </w:rPr>
+      </w:pPr>
+      <w:r>
+        <w:rPr>
+          <w:rFonts w:cstheme="minorHAnsi"/>
+          <w:sz w:val="24"/>
+          <w:szCs w:val="24"/>
+        </w:rPr>
+        <w:t>The following software must be installed into the server machine:</w:t>
+      </w:r>
+    </w:p>
+    <w:p>
+      <w:pPr>
+        <w:pStyle w:val="Heading4"/>
+        <w:rPr>
+          <w:b/>
+        </w:rPr>
+      </w:pPr>
+      <w:r>
+        <w:rPr>
+          <w:b/>
+        </w:rPr>
+        <w:t>Hardware requirements:</w:t>
+      </w:r>
+    </w:p>
+    <w:p>
+      <w:pPr>
+        <w:pStyle w:val="ListParagraph"/>
+        <w:numPr>
+          <w:ilvl w:val="0"/>
+          <w:numId w:val="1"/>
+        </w:numPr>
+        <w:spacing w:after="200" w:line="276" w:lineRule="auto"/>
+        <w:rPr>
+          <w:rFonts w:cstheme="minorHAnsi"/>
+          <w:sz w:val="24"/>
+          <w:szCs w:val="24"/>
+        </w:rPr>
+      </w:pPr>
+      <w:r>
+        <w:rPr>
+          <w:rFonts w:cstheme="minorHAnsi"/>
+          <w:sz w:val="24"/>
+          <w:szCs w:val="24"/>
+        </w:rPr>
+        <w:t>Personal computers for developing with the minimum configu</w:t>
+      </w:r>
+      <w:r>
+        <w:rPr>
+          <w:rFonts w:cstheme="minorHAnsi"/>
+          <w:sz w:val="24"/>
+          <w:szCs w:val="24"/>
+        </w:rPr>
+        <w:t>ration: CPU Core 2 Duo 2.0GHz, 4</w:t>
+      </w:r>
+      <w:r>
+        <w:rPr>
+          <w:rFonts w:cstheme="minorHAnsi"/>
+          <w:sz w:val="24"/>
+          <w:szCs w:val="24"/>
+        </w:rPr>
+        <w:t>GB of RAM, 120GB of hard disk, and internet</w:t>
+      </w:r>
+      <w:r>
+        <w:rPr>
+          <w:rFonts w:cstheme="minorHAnsi"/>
+          <w:sz w:val="24"/>
+          <w:szCs w:val="24"/>
+        </w:rPr>
+        <w:t>.</w:t>
+      </w:r>
+    </w:p>
+    <w:p>
+      <w:pPr>
+        <w:pStyle w:val="Heading4"/>
+      </w:pPr>
+      <w:bookmarkStart w:id="2" w:name="_Toc325625796"/>
+      <w:bookmarkStart w:id="3" w:name="_Toc330758479"/>
+      <w:bookmarkStart w:id="4" w:name="_Toc330758641"/>
+      <w:r>
+        <w:rPr>
+          <w:b/>
+        </w:rPr>
+        <w:t>Software requirements</w:t>
+      </w:r>
+      <w:r>
+        <w:t>:</w:t>
+      </w:r>
+      <w:bookmarkEnd w:id="2"/>
+      <w:bookmarkEnd w:id="3"/>
+      <w:bookmarkEnd w:id="4"/>
+    </w:p>
+    <w:p>
+      <w:pPr>
+        <w:pStyle w:val="ListParagraph"/>
+        <w:numPr>
+          <w:ilvl w:val="1"/>
+          <w:numId w:val="2"/>
+        </w:numPr>
+        <w:spacing w:after="200" w:line="276" w:lineRule="auto"/>
+        <w:rPr>
+          <w:rFonts w:cstheme="minorHAnsi"/>
+          <w:sz w:val="24"/>
+          <w:szCs w:val="24"/>
+        </w:rPr>
+      </w:pPr>
+      <w:r>
+        <w:rPr>
+          <w:rFonts w:cstheme="minorHAnsi"/>
+          <w:sz w:val="24"/>
+          <w:szCs w:val="24"/>
+        </w:rPr>
+        <w:t>Operating system: Windows 7</w:t>
+      </w:r>
+      <w:r>
+        <w:rPr>
+          <w:rFonts w:cstheme="minorHAnsi"/>
+          <w:sz w:val="24"/>
+          <w:szCs w:val="24"/>
+        </w:rPr>
+        <w:t>, Windows Server 2008 R2 or higher</w:t>
+      </w:r>
+    </w:p>
+    <w:p>
+      <w:pPr>
+        <w:pStyle w:val="ListParagraph"/>
+        <w:numPr>
+          <w:ilvl w:val="1"/>
+          <w:numId w:val="2"/>
+        </w:numPr>
+        <w:spacing w:after="200" w:line="276" w:lineRule="auto"/>
+        <w:rPr>
+          <w:rFonts w:cstheme="minorHAnsi"/>
+          <w:sz w:val="24"/>
+          <w:szCs w:val="24"/>
+        </w:rPr>
+      </w:pPr>
+      <w:r>
+        <w:rPr>
+          <w:rFonts w:cstheme="minorHAnsi"/>
+          <w:sz w:val="24"/>
+          <w:szCs w:val="24"/>
+        </w:rPr>
+        <w:t xml:space="preserve">Web Server: </w:t>
+      </w:r>
+      <w:r>
+        <w:rPr>
+          <w:rFonts w:cstheme="minorHAnsi"/>
+          <w:sz w:val="24"/>
+          <w:szCs w:val="24"/>
+        </w:rPr>
+        <w:t>IIS 7.5 or higher</w:t>
+      </w:r>
+    </w:p>
+    <w:p>
+      <w:pPr>
+        <w:pStyle w:val="ListParagraph"/>
+        <w:numPr>
+          <w:ilvl w:val="1"/>
+          <w:numId w:val="2"/>
+        </w:numPr>
+        <w:spacing w:after="200" w:line="276" w:lineRule="auto"/>
+        <w:rPr>
+          <w:rFonts w:cstheme="minorHAnsi"/>
+          <w:sz w:val="24"/>
+          <w:szCs w:val="24"/>
+        </w:rPr>
+      </w:pPr>
+      <w:r>
+        <w:rPr>
+          <w:rFonts w:cstheme="minorHAnsi"/>
+          <w:sz w:val="24"/>
+          <w:szCs w:val="24"/>
+        </w:rPr>
+        <w:t xml:space="preserve">Microsoft  SQL Server </w:t>
+      </w:r>
+      <w:r>
+        <w:rPr>
+          <w:rFonts w:cstheme="minorHAnsi"/>
+          <w:sz w:val="24"/>
+          <w:szCs w:val="24"/>
+        </w:rPr>
+        <w:t>2012 or higher</w:t>
+      </w:r>
+      <w:r>
+        <w:rPr>
+          <w:rFonts w:cstheme="minorHAnsi"/>
+          <w:sz w:val="24"/>
+          <w:szCs w:val="24"/>
+        </w:rPr>
+        <w:t>:  used to creat</w:t>
+      </w:r>
+      <w:r>
+        <w:rPr>
+          <w:rFonts w:cstheme="minorHAnsi"/>
+          <w:sz w:val="24"/>
+          <w:szCs w:val="24"/>
+        </w:rPr>
+        <w:t>e  and manage  the database for web application</w:t>
+      </w:r>
+    </w:p>
+    <w:p>
+      <w:pPr>
+        <w:pStyle w:val="Heading2"/>
+        <w:numPr>
+          <w:ilvl w:val="1"/>
+          <w:numId w:val="3"/>
+        </w:numPr>
+        <w:ind w:left="720" w:hanging="360"/>
+        <w:rPr>
+          <w:b/>
+        </w:rPr>
+      </w:pPr>
+      <w:bookmarkStart w:id="5" w:name="_Toc342479032"/>
+      <w:r>
+        <w:rPr>
+          <w:b/>
+        </w:rPr>
+        <w:t>Deployment at server side</w:t>
+      </w:r>
+      <w:bookmarkEnd w:id="5"/>
+    </w:p>
+    <w:p>
+      <w:pPr>
+        <w:pStyle w:val="Heading1"/>
+        <w:numPr>
+          <w:ilvl w:val="0"/>
+          <w:numId w:val="4"/>
+        </w:numPr>
+        <w:spacing w:before="240"/>
+        <w:ind w:left="360" w:right="90"/>
+        <w:rPr>
+          <w:b w:val="0"/>
+        </w:rPr>
+      </w:pPr>
+      <w:r>
+        <w:br w:type="page"/>
+      </w:r>
+      <w:bookmarkStart w:id="6" w:name="_Toc342479034"/>
+      <w:r>
+        <w:lastRenderedPageBreak/>
+        <w:t>User‘s Guide</w:t>
+      </w:r>
+      <w:bookmarkEnd w:id="6"/>
+    </w:p>
+    <w:p>
+      <w:pPr>
+        <w:pStyle w:val="Heading2"/>
+        <w:numPr>
+          <w:ilvl w:val="1"/>
+          <w:numId w:val="5"/>
+        </w:numPr>
+        <w:ind w:left="720" w:hanging="360"/>
+        <w:rPr>
+          <w:b/>
+          <w:sz w:val="24"/>
+          <w:szCs w:val="24"/>
+        </w:rPr>
+      </w:pPr>
+      <w:bookmarkStart w:id="7" w:name="_Toc342479039"/>
+      <w:r>
+        <w:rPr>
+          <w:b/>
+          <w:sz w:val="24"/>
+          <w:szCs w:val="24"/>
+        </w:rPr>
+        <w:t>Admin’s</w:t>
+      </w:r>
+      <w:r>
+        <w:rPr>
+          <w:b/>
+          <w:sz w:val="24"/>
+          <w:szCs w:val="24"/>
+        </w:rPr>
+        <w:t xml:space="preserve"> Guide</w:t>
+      </w:r>
+      <w:bookmarkEnd w:id="7"/>
+    </w:p>
+    <w:p>
+      <w:pPr>
+        <w:pStyle w:val="Heading3"/>
+        <w:numPr>
+          <w:ilvl w:val="0"/>
+          <w:numId w:val="6"/>
+        </w:numPr>
+        <w:spacing w:before="160" w:line="259" w:lineRule="auto"/>
+        <w:ind w:left="1080"/>
+        <w:rPr>
+          <w:sz w:val="24"/>
+          <w:szCs w:val="24"/>
+        </w:rPr>
+      </w:pPr>
+      <w:r>
+        <w:rPr>
+          <w:sz w:val="24"/>
+          <w:szCs w:val="24"/>
+        </w:rPr>
+        <w:t>Active</w:t>
+      </w:r>
+      <w:r>
+        <w:rPr>
+          <w:sz w:val="24"/>
+          <w:szCs w:val="24"/>
+        </w:rPr>
+        <w:t>/</w:t>
+      </w:r>
+      <w:proofErr w:type="spellStart"/>
+      <w:r>
+        <w:rPr>
+          <w:sz w:val="24"/>
+          <w:szCs w:val="24"/>
+        </w:rPr>
+        <w:t>Deactive</w:t>
+      </w:r>
+      <w:proofErr w:type="spellEnd"/>
+      <w:r>
+        <w:rPr>
+          <w:sz w:val="24"/>
+          <w:szCs w:val="24"/>
+        </w:rPr>
+        <w:t xml:space="preserve"> User</w:t>
+      </w:r>
+    </w:p>
+    <w:p>
+      <w:pPr>
+        <w:jc w:val="center"/>
+        <w:rPr>
+          <w:sz w:val="24"/>
+          <w:szCs w:val="24"/>
+        </w:rPr>
+      </w:pPr>
+      <w:r>
+        <w:rPr>
+          <w:noProof/>
+          <w:sz w:val="24"/>
+          <w:szCs w:val="24"/>
+        </w:rPr>
+        <w:drawing>
+          <wp:inline distT="0" distB="0" distL="0" distR="0" wp14:anchorId="250DA485" wp14:editId="176D5AF6">
+            <wp:extent cx="5791200" cy="2714625"/>
+            <wp:effectExtent l="0" t="0" r="0" b="9525"/>
+            <wp:docPr id="2" name="Picture 2" descr="C:\Users\TungNT60513\Downloads\Index - Admin (1).png"/>
+            <wp:cNvGraphicFramePr>
+              <a:graphicFrameLocks xmlns:a="http://schemas.openxmlformats.org/drawingml/2006/main" noChangeAspect="1"/>
+            </wp:cNvGraphicFramePr>
+            <a:graphic xmlns:a="http://schemas.openxmlformats.org/drawingml/2006/main">
+              <a:graphicData uri="http://schemas.openxmlformats.org/drawingml/2006/picture">
+                <pic:pic xmlns:pic="http://schemas.openxmlformats.org/drawingml/2006/picture">
+                  <pic:nvPicPr>
+                    <pic:cNvPr id="0" name="Picture 2" descr="C:\Users\TungNT60513\Downloads\Index - Admin (1).png"/>
+                    <pic:cNvPicPr>
+                      <a:picLocks noChangeAspect="1" noChangeArrowheads="1"/>
+                    </pic:cNvPicPr>
+                  </pic:nvPicPr>
+                  <pic:blipFill>
+                    <a:blip r:embed="rId8">
+                      <a:extLst>
+                        <a:ext uri="{28A0092B-C50C-407E-A947-70E740481C1C}">
+                          <a14:useLocalDpi xmlns:a14="http://schemas.microsoft.com/office/drawing/2010/main" val="0"/>
+                        </a:ext>
+                      </a:extLst>
+                    </a:blip>
+                    <a:srcRect/>
+                    <a:stretch>
+                      <a:fillRect/>
+                    </a:stretch>
+                  </pic:blipFill>
+                  <pic:spPr bwMode="auto">
+                    <a:xfrm>
+                      <a:off x="0" y="0"/>
+                      <a:ext cx="5791200" cy="2714625"/>
+                    </a:xfrm>
+                    <a:prstGeom prst="rect">
+                      <a:avLst/>
+                    </a:prstGeom>
+                    <a:noFill/>
+                    <a:ln>
+                      <a:noFill/>
+                    </a:ln>
+                  </pic:spPr>
+                </pic:pic>
+              </a:graphicData>
+            </a:graphic>
+          </wp:inline>
+        </w:drawing>
+      </w:r>
+    </w:p>
+    <w:p>
+      <w:pPr>
+        <w:pStyle w:val="ListParagraph"/>
+        <w:numPr>
+          <w:ilvl w:val="0"/>
+          <w:numId w:val="2"/>
+        </w:numPr>
+        <w:rPr>
+          <w:sz w:val="24"/>
+          <w:szCs w:val="24"/>
+        </w:rPr>
+      </w:pPr>
+      <w:r>
+        <w:rPr>
+          <w:sz w:val="24"/>
+          <w:szCs w:val="24"/>
+        </w:rPr>
+        <w:t xml:space="preserve">Choose </w:t>
+      </w:r>
+      <w:proofErr w:type="spellStart"/>
+      <w:r>
+        <w:rPr>
+          <w:sz w:val="24"/>
+          <w:szCs w:val="24"/>
+        </w:rPr>
+        <w:t>deactive</w:t>
+      </w:r>
+      <w:proofErr w:type="spellEnd"/>
+      <w:r>
+        <w:rPr>
+          <w:sz w:val="24"/>
+          <w:szCs w:val="24"/>
+        </w:rPr>
+        <w:t xml:space="preserve"> user and check “</w:t>
+      </w:r>
+      <w:proofErr w:type="spellStart"/>
+      <w:r>
+        <w:rPr>
+          <w:sz w:val="24"/>
+          <w:szCs w:val="24"/>
+        </w:rPr>
+        <w:t>Kích</w:t>
+      </w:r>
+      <w:proofErr w:type="spellEnd"/>
+      <w:r>
+        <w:rPr>
+          <w:sz w:val="24"/>
+          <w:szCs w:val="24"/>
+        </w:rPr>
+        <w:t xml:space="preserve"> </w:t>
+      </w:r>
+      <w:proofErr w:type="spellStart"/>
+      <w:r>
+        <w:rPr>
+          <w:sz w:val="24"/>
+          <w:szCs w:val="24"/>
+        </w:rPr>
+        <w:t>hoạt</w:t>
+      </w:r>
+      <w:proofErr w:type="spellEnd"/>
+      <w:r>
+        <w:rPr>
+          <w:sz w:val="24"/>
+          <w:szCs w:val="24"/>
+        </w:rPr>
+        <w:t>” box to active</w:t>
+      </w:r>
+    </w:p>
+    <w:p>
+      <w:pPr>
+        <w:pStyle w:val="ListParagraph"/>
+        <w:numPr>
+          <w:ilvl w:val="0"/>
+          <w:numId w:val="2"/>
+        </w:numPr>
+        <w:rPr>
+          <w:sz w:val="24"/>
+          <w:szCs w:val="24"/>
+        </w:rPr>
+      </w:pPr>
+      <w:r>
+        <w:rPr>
+          <w:sz w:val="24"/>
+          <w:szCs w:val="24"/>
+        </w:rPr>
+        <w:t>Choose active user and uncheck “</w:t>
+      </w:r>
+      <w:proofErr w:type="spellStart"/>
+      <w:r>
+        <w:rPr>
+          <w:sz w:val="24"/>
+          <w:szCs w:val="24"/>
+        </w:rPr>
+        <w:t>Kích</w:t>
+      </w:r>
+      <w:proofErr w:type="spellEnd"/>
+      <w:r>
+        <w:rPr>
+          <w:sz w:val="24"/>
+          <w:szCs w:val="24"/>
+        </w:rPr>
+        <w:t xml:space="preserve"> </w:t>
+      </w:r>
+      <w:proofErr w:type="spellStart"/>
+      <w:r>
+        <w:rPr>
+          <w:sz w:val="24"/>
+          <w:szCs w:val="24"/>
+        </w:rPr>
+        <w:t>hoạt</w:t>
+      </w:r>
+      <w:proofErr w:type="spellEnd"/>
+      <w:r>
+        <w:rPr>
+          <w:sz w:val="24"/>
+          <w:szCs w:val="24"/>
+        </w:rPr>
+        <w:t xml:space="preserve">” box to </w:t>
+      </w:r>
+      <w:proofErr w:type="spellStart"/>
+      <w:r>
+        <w:rPr>
+          <w:sz w:val="24"/>
+          <w:szCs w:val="24"/>
+        </w:rPr>
+        <w:t>deactive</w:t>
+      </w:r>
+      <w:proofErr w:type="spellEnd"/>
+    </w:p>
+    <w:p>
+      <w:pPr>
+        <w:pStyle w:val="ListParagraph"/>
+        <w:numPr>
+          <w:ilvl w:val="0"/>
+          <w:numId w:val="2"/>
+        </w:numPr>
+        <w:rPr>
+          <w:sz w:val="24"/>
+          <w:szCs w:val="24"/>
+        </w:rPr>
+      </w:pPr>
+      <w:r>
+        <w:rPr>
+          <w:sz w:val="24"/>
+          <w:szCs w:val="24"/>
+        </w:rPr>
+        <w:t xml:space="preserve">Message </w:t>
+      </w:r>
+      <w:r>
+        <w:rPr>
+          <w:sz w:val="24"/>
+          <w:szCs w:val="24"/>
+        </w:rPr>
+        <w:t>active</w:t>
+      </w:r>
+      <w:r>
+        <w:rPr>
+          <w:sz w:val="24"/>
+          <w:szCs w:val="24"/>
+        </w:rPr>
+        <w:t>/</w:t>
+      </w:r>
+      <w:proofErr w:type="spellStart"/>
+      <w:r>
+        <w:rPr>
+          <w:sz w:val="24"/>
+          <w:szCs w:val="24"/>
+        </w:rPr>
+        <w:t>deactive</w:t>
+      </w:r>
+      <w:proofErr w:type="spellEnd"/>
+      <w:r>
+        <w:rPr>
+          <w:sz w:val="24"/>
+          <w:szCs w:val="24"/>
+        </w:rPr>
+        <w:t xml:space="preserve"> </w:t>
+      </w:r>
+      <w:r>
+        <w:rPr>
+          <w:sz w:val="24"/>
+          <w:szCs w:val="24"/>
+        </w:rPr>
+        <w:t>successful displays on top</w:t>
+      </w:r>
+    </w:p>
+    <w:p>
+      <w:pPr>
+        <w:pStyle w:val="Heading3"/>
+        <w:numPr>
+          <w:ilvl w:val="0"/>
+          <w:numId w:val="6"/>
+        </w:numPr>
+        <w:spacing w:before="160" w:line="259" w:lineRule="auto"/>
+        <w:ind w:left="1080"/>
+        <w:rPr>
+          <w:sz w:val="24"/>
+          <w:szCs w:val="24"/>
+        </w:rPr>
+      </w:pPr>
+      <w:r>
+        <w:rPr>
+          <w:sz w:val="24"/>
+          <w:szCs w:val="24"/>
+        </w:rPr>
+        <w:t>Salable/Unsalable User</w:t>
+      </w:r>
+    </w:p>
+    <w:p>
+      <w:pPr>
+        <w:jc w:val="center"/>
+        <w:rPr>
+          <w:sz w:val="24"/>
+          <w:szCs w:val="24"/>
+        </w:rPr>
+      </w:pPr>
+      <w:r>
+        <w:rPr>
+          <w:noProof/>
+          <w:sz w:val="24"/>
+          <w:szCs w:val="24"/>
+        </w:rPr>
+        <w:drawing>
+          <wp:inline distT="0" distB="0" distL="0" distR="0">
+            <wp:extent cx="5781675" cy="2371725"/>
+            <wp:effectExtent l="0" t="0" r="9525" b="9525"/>
+            <wp:docPr id="3" name="Picture 3" descr="C:\Users\TungNT60513\Downloads\Index - Admin.png"/>
+            <wp:cNvGraphicFramePr>
+              <a:graphicFrameLocks xmlns:a="http://schemas.openxmlformats.org/drawingml/2006/main" noChangeAspect="1"/>
+            </wp:cNvGraphicFramePr>
+            <a:graphic xmlns:a="http://schemas.openxmlformats.org/drawingml/2006/main">
+              <a:graphicData uri="http://schemas.openxmlformats.org/drawingml/2006/picture">
+                <pic:pic xmlns:pic="http://schemas.openxmlformats.org/drawingml/2006/picture">
+                  <pic:nvPicPr>
+                    <pic:cNvPr id="0" name="Picture 3" descr="C:\Users\TungNT60513\Downloads\Index - Admin.png"/>
+                    <pic:cNvPicPr>
+                      <a:picLocks noChangeAspect="1" noChangeArrowheads="1"/>
+                    </pic:cNvPicPr>
+                  </pic:nvPicPr>
+                  <pic:blipFill>
+                    <a:blip r:embed="rId9">
+                      <a:extLst>
+                        <a:ext uri="{28A0092B-C50C-407E-A947-70E740481C1C}">
+                          <a14:useLocalDpi xmlns:a14="http://schemas.microsoft.com/office/drawing/2010/main" val="0"/>
+                        </a:ext>
+                      </a:extLst>
+                    </a:blip>
+                    <a:srcRect/>
+                    <a:stretch>
+                      <a:fillRect/>
+                    </a:stretch>
+                  </pic:blipFill>
+                  <pic:spPr bwMode="auto">
+                    <a:xfrm>
+                      <a:off x="0" y="0"/>
+                      <a:ext cx="5781675" cy="2371725"/>
+                    </a:xfrm>
+                    <a:prstGeom prst="rect">
+                      <a:avLst/>
+                    </a:prstGeom>
+                    <a:noFill/>
+                    <a:ln>
+                      <a:noFill/>
+                    </a:ln>
+                  </pic:spPr>
+                </pic:pic>
+              </a:graphicData>
+            </a:graphic>
+          </wp:inline>
+        </w:drawing>
+      </w:r>
+    </w:p>
+    <w:p>
+      <w:pPr>
+        <w:pStyle w:val="ListParagraph"/>
+        <w:numPr>
+          <w:ilvl w:val="0"/>
+          <w:numId w:val="2"/>
+        </w:numPr>
+        <w:rPr>
+          <w:sz w:val="24"/>
+          <w:szCs w:val="24"/>
+        </w:rPr>
+      </w:pPr>
+      <w:r>
+        <w:rPr>
+          <w:sz w:val="24"/>
+          <w:szCs w:val="24"/>
+        </w:rPr>
+        <w:t xml:space="preserve">Choose </w:t>
+      </w:r>
+      <w:r>
+        <w:rPr>
+          <w:sz w:val="24"/>
+          <w:szCs w:val="24"/>
+        </w:rPr>
+        <w:t xml:space="preserve">unsalable </w:t>
+      </w:r>
+      <w:r>
+        <w:rPr>
+          <w:sz w:val="24"/>
+          <w:szCs w:val="24"/>
+        </w:rPr>
+        <w:t>user and check “</w:t>
+      </w:r>
+      <w:proofErr w:type="spellStart"/>
+      <w:r>
+        <w:rPr>
+          <w:sz w:val="24"/>
+          <w:szCs w:val="24"/>
+        </w:rPr>
+        <w:t>Được</w:t>
+      </w:r>
+      <w:proofErr w:type="spellEnd"/>
+      <w:r>
+        <w:rPr>
+          <w:sz w:val="24"/>
+          <w:szCs w:val="24"/>
+        </w:rPr>
+        <w:t xml:space="preserve"> </w:t>
+      </w:r>
+      <w:proofErr w:type="spellStart"/>
+      <w:r>
+        <w:rPr>
+          <w:sz w:val="24"/>
+          <w:szCs w:val="24"/>
+        </w:rPr>
+        <w:t>bán</w:t>
+      </w:r>
+      <w:proofErr w:type="spellEnd"/>
+      <w:r>
+        <w:rPr>
+          <w:sz w:val="24"/>
+          <w:szCs w:val="24"/>
+        </w:rPr>
+        <w:t xml:space="preserve">” box to </w:t>
+      </w:r>
+      <w:r>
+        <w:rPr>
+          <w:sz w:val="24"/>
+          <w:szCs w:val="24"/>
+        </w:rPr>
+        <w:t>allow selling</w:t>
+      </w:r>
+    </w:p>
+    <w:p>
+      <w:pPr>
+        <w:pStyle w:val="ListParagraph"/>
+        <w:numPr>
+          <w:ilvl w:val="0"/>
+          <w:numId w:val="2"/>
+        </w:numPr>
+        <w:rPr>
+          <w:sz w:val="24"/>
+          <w:szCs w:val="24"/>
+        </w:rPr>
+      </w:pPr>
+      <w:r>
+        <w:rPr>
+          <w:sz w:val="24"/>
+          <w:szCs w:val="24"/>
+        </w:rPr>
+        <w:t>Choose salable</w:t>
+      </w:r>
+      <w:r>
+        <w:rPr>
+          <w:sz w:val="24"/>
+          <w:szCs w:val="24"/>
+        </w:rPr>
+        <w:t xml:space="preserve"> </w:t>
+      </w:r>
+      <w:r>
+        <w:rPr>
+          <w:sz w:val="24"/>
+          <w:szCs w:val="24"/>
+        </w:rPr>
+        <w:t>user and uncheck “</w:t>
+      </w:r>
+      <w:proofErr w:type="spellStart"/>
+      <w:r>
+        <w:rPr>
+          <w:sz w:val="24"/>
+          <w:szCs w:val="24"/>
+        </w:rPr>
+        <w:t>Được</w:t>
+      </w:r>
+      <w:proofErr w:type="spellEnd"/>
+      <w:r>
+        <w:rPr>
+          <w:sz w:val="24"/>
+          <w:szCs w:val="24"/>
+        </w:rPr>
+        <w:t xml:space="preserve"> </w:t>
+      </w:r>
+      <w:proofErr w:type="spellStart"/>
+      <w:r>
+        <w:rPr>
+          <w:sz w:val="24"/>
+          <w:szCs w:val="24"/>
+        </w:rPr>
+        <w:t>bán</w:t>
+      </w:r>
+      <w:proofErr w:type="spellEnd"/>
+      <w:r>
+        <w:rPr>
+          <w:sz w:val="24"/>
+          <w:szCs w:val="24"/>
+        </w:rPr>
+        <w:t xml:space="preserve">” box to </w:t>
+      </w:r>
+      <w:r>
+        <w:rPr>
+          <w:sz w:val="24"/>
+          <w:szCs w:val="24"/>
+        </w:rPr>
+        <w:t>not allow selling</w:t>
+      </w:r>
+    </w:p>
+    <w:p>
+      <w:pPr>
+        <w:pStyle w:val="ListParagraph"/>
+        <w:numPr>
+          <w:ilvl w:val="0"/>
+          <w:numId w:val="2"/>
+        </w:numPr>
+        <w:rPr>
+          <w:sz w:val="24"/>
+          <w:szCs w:val="24"/>
+        </w:rPr>
+      </w:pPr>
+      <w:r>
+        <w:rPr>
+          <w:sz w:val="24"/>
+          <w:szCs w:val="24"/>
+        </w:rPr>
+        <w:t xml:space="preserve">Message </w:t>
+      </w:r>
+      <w:r>
+        <w:rPr>
+          <w:sz w:val="24"/>
+          <w:szCs w:val="24"/>
+        </w:rPr>
+        <w:t>salable</w:t>
+      </w:r>
+      <w:r>
+        <w:rPr>
+          <w:sz w:val="24"/>
+          <w:szCs w:val="24"/>
+        </w:rPr>
+        <w:t>/</w:t>
+      </w:r>
+      <w:r>
+        <w:rPr>
+          <w:sz w:val="24"/>
+          <w:szCs w:val="24"/>
+        </w:rPr>
+        <w:t xml:space="preserve">unsalable </w:t>
+      </w:r>
+      <w:r>
+        <w:rPr>
+          <w:sz w:val="24"/>
+          <w:szCs w:val="24"/>
+        </w:rPr>
+        <w:t>successful displays on top</w:t>
+      </w:r>
+    </w:p>
+    <w:p>
+      <w:pPr>
+        <w:pStyle w:val="Heading3"/>
+        <w:numPr>
+          <w:ilvl w:val="0"/>
+          <w:numId w:val="6"/>
+        </w:numPr>
+        <w:spacing w:before="160" w:line="259" w:lineRule="auto"/>
+        <w:ind w:left="1080"/>
+        <w:rPr>
+          <w:sz w:val="24"/>
+          <w:szCs w:val="24"/>
+        </w:rPr>
+      </w:pPr>
+      <w:r>
+        <w:rPr>
+          <w:sz w:val="24"/>
+          <w:szCs w:val="24"/>
+        </w:rPr>
+        <w:lastRenderedPageBreak/>
+        <w:t>Update Ticket</w:t>
+      </w:r>
+    </w:p>
+    <w:p>
+      <w:pPr>
+        <w:jc w:val="center"/>
+        <w:rPr>
+          <w:sz w:val="24"/>
+          <w:szCs w:val="24"/>
+        </w:rPr>
+      </w:pPr>
+      <w:r>
+        <w:rPr>
+          <w:noProof/>
+          <w:sz w:val="24"/>
+          <w:szCs w:val="24"/>
+        </w:rPr>
+        <w:drawing>
+          <wp:inline distT="0" distB="0" distL="0" distR="0" wp14:anchorId="2FA5ACFB" wp14:editId="01E9F7AC">
+            <wp:extent cx="5791200" cy="2200275"/>
+            <wp:effectExtent l="0" t="0" r="0" b="9525"/>
+            <wp:docPr id="5" name="Picture 5" descr="C:\Users\TungNT60513\Downloads\Index - Admin.png"/>
+            <wp:cNvGraphicFramePr>
+              <a:graphicFrameLocks xmlns:a="http://schemas.openxmlformats.org/drawingml/2006/main" noChangeAspect="1"/>
+            </wp:cNvGraphicFramePr>
+            <a:graphic xmlns:a="http://schemas.openxmlformats.org/drawingml/2006/main">
+              <a:graphicData uri="http://schemas.openxmlformats.org/drawingml/2006/picture">
+                <pic:pic xmlns:pic="http://schemas.openxmlformats.org/drawingml/2006/picture">
+                  <pic:nvPicPr>
+                    <pic:cNvPr id="0" name="Picture 5" descr="C:\Users\TungNT60513\Downloads\Index - Admin.png"/>
+                    <pic:cNvPicPr>
+                      <a:picLocks noChangeAspect="1" noChangeArrowheads="1"/>
+                    </pic:cNvPicPr>
+                  </pic:nvPicPr>
+                  <pic:blipFill>
+                    <a:blip r:embed="rId10">
+                      <a:extLst>
+                        <a:ext uri="{28A0092B-C50C-407E-A947-70E740481C1C}">
+                          <a14:useLocalDpi xmlns:a14="http://schemas.microsoft.com/office/drawing/2010/main" val="0"/>
+                        </a:ext>
+                      </a:extLst>
+                    </a:blip>
+                    <a:srcRect/>
+                    <a:stretch>
+                      <a:fillRect/>
+                    </a:stretch>
+                  </pic:blipFill>
+                  <pic:spPr bwMode="auto">
+                    <a:xfrm>
+                      <a:off x="0" y="0"/>
+                      <a:ext cx="5791200" cy="2200275"/>
+                    </a:xfrm>
+                    <a:prstGeom prst="rect">
+                      <a:avLst/>
+                    </a:prstGeom>
+                    <a:noFill/>
+                    <a:ln>
+                      <a:noFill/>
+                    </a:ln>
+                  </pic:spPr>
+                </pic:pic>
+              </a:graphicData>
+            </a:graphic>
+          </wp:inline>
+        </w:drawing>
+      </w:r>
+    </w:p>
+    <w:p>
+      <w:pPr>
+        <w:pStyle w:val="ListParagraph"/>
+        <w:numPr>
+          <w:ilvl w:val="0"/>
+          <w:numId w:val="2"/>
+        </w:numPr>
+        <w:rPr>
+          <w:sz w:val="24"/>
+          <w:szCs w:val="24"/>
+        </w:rPr>
+      </w:pPr>
+      <w:r>
+        <w:rPr>
+          <w:sz w:val="24"/>
+          <w:szCs w:val="24"/>
+        </w:rPr>
+        <w:t xml:space="preserve">Click on </w:t>
+      </w:r>
+      <w:r>
+        <w:rPr>
+          <w:sz w:val="24"/>
+          <w:szCs w:val="24"/>
+        </w:rPr>
+        <w:t xml:space="preserve">“Chi </w:t>
+      </w:r>
+      <w:proofErr w:type="spellStart"/>
+      <w:r>
+        <w:rPr>
+          <w:sz w:val="24"/>
+          <w:szCs w:val="24"/>
+        </w:rPr>
+        <w:t>tiết</w:t>
+      </w:r>
+      <w:proofErr w:type="spellEnd"/>
+      <w:r>
+        <w:rPr>
+          <w:sz w:val="24"/>
+          <w:szCs w:val="24"/>
+        </w:rPr>
+        <w:t>” button to view ticket details and update ticket</w:t>
+      </w:r>
+    </w:p>
+    <w:p>
+      <w:pPr>
+        <w:jc w:val="center"/>
+        <w:rPr>
+          <w:sz w:val="24"/>
+          <w:szCs w:val="24"/>
+        </w:rPr>
+      </w:pPr>
+      <w:r>
+        <w:rPr>
+          <w:noProof/>
+          <w:sz w:val="24"/>
+          <w:szCs w:val="24"/>
+        </w:rPr>
+        <w:drawing>
+          <wp:inline distT="0" distB="0" distL="0" distR="0">
+            <wp:extent cx="5791200" cy="2200275"/>
+            <wp:effectExtent l="0" t="0" r="0" b="9525"/>
+            <wp:docPr id="4" name="Picture 4" descr="C:\Users\TungNT60513\Downloads\Edit - Admin.png"/>
+            <wp:cNvGraphicFramePr>
+              <a:graphicFrameLocks xmlns:a="http://schemas.openxmlformats.org/drawingml/2006/main" noChangeAspect="1"/>
+            </wp:cNvGraphicFramePr>
+            <a:graphic xmlns:a="http://schemas.openxmlformats.org/drawingml/2006/main">
+              <a:graphicData uri="http://schemas.openxmlformats.org/drawingml/2006/picture">
+                <pic:pic xmlns:pic="http://schemas.openxmlformats.org/drawingml/2006/picture">
+                  <pic:nvPicPr>
+                    <pic:cNvPr id="0" name="Picture 4" descr="C:\Users\TungNT60513\Downloads\Edit - Admin.png"/>
+                    <pic:cNvPicPr>
+                      <a:picLocks noChangeAspect="1" noChangeArrowheads="1"/>
+                    </pic:cNvPicPr>
+                  </pic:nvPicPr>
+                  <pic:blipFill>
+                    <a:blip r:embed="rId11">
+                      <a:extLst>
+                        <a:ext uri="{28A0092B-C50C-407E-A947-70E740481C1C}">
+                          <a14:useLocalDpi xmlns:a14="http://schemas.microsoft.com/office/drawing/2010/main" val="0"/>
+                        </a:ext>
+                      </a:extLst>
+                    </a:blip>
+                    <a:srcRect/>
+                    <a:stretch>
+                      <a:fillRect/>
+                    </a:stretch>
+                  </pic:blipFill>
+                  <pic:spPr bwMode="auto">
+                    <a:xfrm>
+                      <a:off x="0" y="0"/>
+                      <a:ext cx="5791200" cy="2200275"/>
+                    </a:xfrm>
+                    <a:prstGeom prst="rect">
+                      <a:avLst/>
+                    </a:prstGeom>
+                    <a:noFill/>
+                    <a:ln>
+                      <a:noFill/>
+                    </a:ln>
+                  </pic:spPr>
+                </pic:pic>
+              </a:graphicData>
+            </a:graphic>
+          </wp:inline>
+        </w:drawing>
+      </w:r>
+    </w:p>
+    <w:p>
+      <w:pPr>
+        <w:pStyle w:val="ListParagraph"/>
+        <w:numPr>
+          <w:ilvl w:val="0"/>
+          <w:numId w:val="2"/>
+        </w:numPr>
+        <w:rPr>
+          <w:sz w:val="24"/>
+          <w:szCs w:val="24"/>
+        </w:rPr>
+      </w:pPr>
+      <w:r>
+        <w:rPr>
+          <w:sz w:val="24"/>
+          <w:szCs w:val="24"/>
+        </w:rPr>
+        <w:t>In edit ticket page, only field “</w:t>
+      </w:r>
+      <w:proofErr w:type="spellStart"/>
+      <w:r>
+        <w:rPr>
+          <w:sz w:val="24"/>
+          <w:szCs w:val="24"/>
+        </w:rPr>
+        <w:t>Sự</w:t>
+      </w:r>
+      <w:proofErr w:type="spellEnd"/>
+      <w:r>
+        <w:rPr>
+          <w:sz w:val="24"/>
+          <w:szCs w:val="24"/>
+        </w:rPr>
+        <w:t xml:space="preserve"> </w:t>
+      </w:r>
+      <w:proofErr w:type="spellStart"/>
+      <w:r>
+        <w:rPr>
+          <w:sz w:val="24"/>
+          <w:szCs w:val="24"/>
+        </w:rPr>
+        <w:t>kiện</w:t>
+      </w:r>
+      <w:proofErr w:type="spellEnd"/>
+      <w:r>
+        <w:rPr>
+          <w:sz w:val="24"/>
+          <w:szCs w:val="24"/>
+        </w:rPr>
+        <w:t>” can be edited</w:t>
+      </w:r>
+    </w:p>
+    <w:p>
+      <w:pPr>
+        <w:pStyle w:val="ListParagraph"/>
+        <w:numPr>
+          <w:ilvl w:val="0"/>
+          <w:numId w:val="2"/>
+        </w:numPr>
+        <w:rPr>
+          <w:sz w:val="24"/>
+          <w:szCs w:val="24"/>
+        </w:rPr>
+      </w:pPr>
+      <w:r>
+        <w:rPr>
+          <w:sz w:val="24"/>
+          <w:szCs w:val="24"/>
+        </w:rPr>
+        <w:t>After edited, click “</w:t>
+      </w:r>
+      <w:proofErr w:type="spellStart"/>
+      <w:r>
+        <w:rPr>
+          <w:sz w:val="24"/>
+          <w:szCs w:val="24"/>
+        </w:rPr>
+        <w:t>Cập</w:t>
+      </w:r>
+      <w:proofErr w:type="spellEnd"/>
+      <w:r>
+        <w:rPr>
+          <w:sz w:val="24"/>
+          <w:szCs w:val="24"/>
+        </w:rPr>
+        <w:t xml:space="preserve"> </w:t>
+      </w:r>
+      <w:proofErr w:type="spellStart"/>
+      <w:r>
+        <w:rPr>
+          <w:sz w:val="24"/>
+          <w:szCs w:val="24"/>
+        </w:rPr>
+        <w:t>nhật</w:t>
+      </w:r>
+      <w:proofErr w:type="spellEnd"/>
+      <w:r>
+        <w:rPr>
+          <w:sz w:val="24"/>
+          <w:szCs w:val="24"/>
+        </w:rPr>
+        <w:t>” to save</w:t>
+      </w:r>
+    </w:p>
+    <w:p>
+      <w:pPr>
+        <w:pStyle w:val="Heading3"/>
+        <w:numPr>
+          <w:ilvl w:val="0"/>
+          <w:numId w:val="6"/>
+        </w:numPr>
+        <w:spacing w:before="160" w:line="259" w:lineRule="auto"/>
+        <w:ind w:left="1080"/>
+        <w:rPr>
+          <w:sz w:val="24"/>
+          <w:szCs w:val="24"/>
+        </w:rPr>
+      </w:pPr>
+      <w:r>
+        <w:rPr>
+          <w:sz w:val="24"/>
+          <w:szCs w:val="24"/>
+        </w:rPr>
+        <w:t>Delete Ticket</w:t>
+      </w:r>
+    </w:p>
+    <w:p>
+      <w:pPr>
+        <w:jc w:val="center"/>
+        <w:rPr>
+          <w:sz w:val="24"/>
+          <w:szCs w:val="24"/>
+        </w:rPr>
+      </w:pPr>
+      <w:r>
+        <w:rPr>
+          <w:noProof/>
+          <w:sz w:val="24"/>
+          <w:szCs w:val="24"/>
+        </w:rPr>
+        <w:drawing>
+          <wp:inline distT="0" distB="0" distL="0" distR="0" wp14:anchorId="636F26E6" wp14:editId="3A343B6B">
+            <wp:extent cx="5791200" cy="2200275"/>
+            <wp:effectExtent l="0" t="0" r="0" b="9525"/>
+            <wp:docPr id="6" name="Picture 6" descr="C:\Users\TungNT60513\Downloads\Index - Admin.png"/>
+            <wp:cNvGraphicFramePr>
+              <a:graphicFrameLocks xmlns:a="http://schemas.openxmlformats.org/drawingml/2006/main" noChangeAspect="1"/>
+            </wp:cNvGraphicFramePr>
+            <a:graphic xmlns:a="http://schemas.openxmlformats.org/drawingml/2006/main">
+              <a:graphicData uri="http://schemas.openxmlformats.org/drawingml/2006/picture">
+                <pic:pic xmlns:pic="http://schemas.openxmlformats.org/drawingml/2006/picture">
+                  <pic:nvPicPr>
+                    <pic:cNvPr id="0" name="Picture 5" descr="C:\Users\TungNT60513\Downloads\Index - Admin.png"/>
+                    <pic:cNvPicPr>
+                      <a:picLocks noChangeAspect="1" noChangeArrowheads="1"/>
+                    </pic:cNvPicPr>
+                  </pic:nvPicPr>
+                  <pic:blipFill>
+                    <a:blip r:embed="rId10">
+                      <a:extLst>
+                        <a:ext uri="{28A0092B-C50C-407E-A947-70E740481C1C}">
+                          <a14:useLocalDpi xmlns:a14="http://schemas.microsoft.com/office/drawing/2010/main" val="0"/>
+                        </a:ext>
+                      </a:extLst>
+                    </a:blip>
+                    <a:srcRect/>
+                    <a:stretch>
+                      <a:fillRect/>
+                    </a:stretch>
+                  </pic:blipFill>
+                  <pic:spPr bwMode="auto">
+                    <a:xfrm>
+                      <a:off x="0" y="0"/>
+                      <a:ext cx="5791200" cy="2200275"/>
+                    </a:xfrm>
+                    <a:prstGeom prst="rect">
+                      <a:avLst/>
+                    </a:prstGeom>
+                    <a:noFill/>
+                    <a:ln>
+                      <a:noFill/>
+                    </a:ln>
+                  </pic:spPr>
+                </pic:pic>
+              </a:graphicData>
+            </a:graphic>
+          </wp:inline>
+        </w:drawing>
+      </w:r>
+    </w:p>
+    <w:p>
+      <w:pPr>
+        <w:pStyle w:val="ListParagraph"/>
+        <w:numPr>
+          <w:ilvl w:val="0"/>
+          <w:numId w:val="2"/>
+        </w:numPr>
+        <w:rPr>
+          <w:sz w:val="24"/>
+          <w:szCs w:val="24"/>
+        </w:rPr>
+      </w:pPr>
+      <w:r>
+        <w:rPr>
+          <w:sz w:val="24"/>
+          <w:szCs w:val="24"/>
+        </w:rPr>
+        <w:lastRenderedPageBreak/>
+        <w:t>Click on “</w:t>
+      </w:r>
+      <w:proofErr w:type="spellStart"/>
+      <w:r>
+        <w:rPr>
+          <w:sz w:val="24"/>
+          <w:szCs w:val="24"/>
+        </w:rPr>
+        <w:t>Xóa</w:t>
+      </w:r>
+      <w:proofErr w:type="spellEnd"/>
+      <w:r>
+        <w:rPr>
+          <w:sz w:val="24"/>
+          <w:szCs w:val="24"/>
+        </w:rPr>
+        <w:t>” button to delete ticket</w:t>
+      </w:r>
+    </w:p>
+    <w:p>
+      <w:pPr>
+        <w:jc w:val="center"/>
+        <w:rPr>
+          <w:sz w:val="24"/>
+          <w:szCs w:val="24"/>
+        </w:rPr>
+      </w:pPr>
+      <w:r>
+        <w:rPr>
+          <w:noProof/>
+          <w:sz w:val="24"/>
+          <w:szCs w:val="24"/>
+        </w:rPr>
+        <w:drawing>
+          <wp:inline distT="0" distB="0" distL="0" distR="0">
+            <wp:extent cx="5781675" cy="2162175"/>
+            <wp:effectExtent l="0" t="0" r="9525" b="9525"/>
+            <wp:docPr id="7" name="Picture 7" descr="C:\Users\TungNT60513\Downloads\Index - Admin (1).png"/>
+            <wp:cNvGraphicFramePr>
+              <a:graphicFrameLocks xmlns:a="http://schemas.openxmlformats.org/drawingml/2006/main" noChangeAspect="1"/>
+            </wp:cNvGraphicFramePr>
+            <a:graphic xmlns:a="http://schemas.openxmlformats.org/drawingml/2006/main">
+              <a:graphicData uri="http://schemas.openxmlformats.org/drawingml/2006/picture">
+                <pic:pic xmlns:pic="http://schemas.openxmlformats.org/drawingml/2006/picture">
+                  <pic:nvPicPr>
+                    <pic:cNvPr id="0" name="Picture 6" descr="C:\Users\TungNT60513\Downloads\Index - Admin (1).png"/>
+                    <pic:cNvPicPr>
+                      <a:picLocks noChangeAspect="1" noChangeArrowheads="1"/>
+                    </pic:cNvPicPr>
+                  </pic:nvPicPr>
+                  <pic:blipFill>
+                    <a:blip r:embed="rId12">
+                      <a:extLst>
+                        <a:ext uri="{28A0092B-C50C-407E-A947-70E740481C1C}">
+                          <a14:useLocalDpi xmlns:a14="http://schemas.microsoft.com/office/drawing/2010/main" val="0"/>
+                        </a:ext>
+                      </a:extLst>
+                    </a:blip>
+                    <a:srcRect/>
+                    <a:stretch>
+                      <a:fillRect/>
+                    </a:stretch>
+                  </pic:blipFill>
+                  <pic:spPr bwMode="auto">
+                    <a:xfrm>
+                      <a:off x="0" y="0"/>
+                      <a:ext cx="5781675" cy="2162175"/>
+                    </a:xfrm>
+                    <a:prstGeom prst="rect">
+                      <a:avLst/>
+                    </a:prstGeom>
+                    <a:noFill/>
+                    <a:ln>
+                      <a:noFill/>
+                    </a:ln>
+                  </pic:spPr>
+                </pic:pic>
+              </a:graphicData>
+            </a:graphic>
+          </wp:inline>
+        </w:drawing>
+      </w:r>
+    </w:p>
+    <w:p>
+      <w:pPr>
+        <w:pStyle w:val="ListParagraph"/>
+        <w:numPr>
+          <w:ilvl w:val="0"/>
+          <w:numId w:val="2"/>
+        </w:numPr>
+        <w:rPr>
+          <w:sz w:val="24"/>
+          <w:szCs w:val="24"/>
+        </w:rPr>
+      </w:pPr>
+      <w:r>
+        <w:rPr>
+          <w:sz w:val="24"/>
+          <w:szCs w:val="24"/>
+        </w:rPr>
+        <w:t>Click “Yes” button to confirm delete ticket, finish delete</w:t>
+      </w:r>
+    </w:p>
+    <w:p>
+      <w:pPr>
+        <w:pStyle w:val="Heading3"/>
+        <w:numPr>
+          <w:ilvl w:val="0"/>
+          <w:numId w:val="6"/>
+        </w:numPr>
+        <w:spacing w:before="160" w:line="259" w:lineRule="auto"/>
+        <w:ind w:left="1080"/>
+        <w:rPr>
+          <w:sz w:val="24"/>
+          <w:szCs w:val="24"/>
+        </w:rPr>
+      </w:pPr>
+      <w:r>
+        <w:rPr>
+          <w:sz w:val="24"/>
+          <w:szCs w:val="24"/>
+        </w:rPr>
+        <w:t>Approve/Disapprove Ticket</w:t>
+      </w:r>
+    </w:p>
+    <w:p>
+      <w:pPr>
+        <w:pStyle w:val="ListParagraph"/>
+        <w:numPr>
+          <w:ilvl w:val="0"/>
+          <w:numId w:val="2"/>
+        </w:numPr>
+        <w:rPr>
+          <w:sz w:val="24"/>
+          <w:szCs w:val="24"/>
+        </w:rPr>
+      </w:pPr>
+      <w:r>
+        <w:rPr>
+          <w:sz w:val="24"/>
+          <w:szCs w:val="24"/>
+        </w:rPr>
+        <w:t>Click on “</w:t>
+      </w:r>
+      <w:proofErr w:type="spellStart"/>
+      <w:r>
+        <w:rPr>
+          <w:sz w:val="24"/>
+          <w:szCs w:val="24"/>
+        </w:rPr>
+        <w:t>Duyệt</w:t>
+      </w:r>
+      <w:proofErr w:type="spellEnd"/>
+      <w:r>
+        <w:rPr>
+          <w:sz w:val="24"/>
+          <w:szCs w:val="24"/>
+        </w:rPr>
+        <w:t>” button to approve a ticket</w:t>
+      </w:r>
+    </w:p>
+    <w:p>
+      <w:pPr>
+        <w:pStyle w:val="ListParagraph"/>
+        <w:numPr>
+          <w:ilvl w:val="0"/>
+          <w:numId w:val="2"/>
+        </w:numPr>
+        <w:rPr>
+          <w:sz w:val="24"/>
+          <w:szCs w:val="24"/>
+        </w:rPr>
+      </w:pPr>
+      <w:r>
+        <w:rPr>
+          <w:sz w:val="24"/>
+          <w:szCs w:val="24"/>
+        </w:rPr>
+        <w:t>Click on “</w:t>
+      </w:r>
+      <w:proofErr w:type="spellStart"/>
+      <w:r>
+        <w:rPr>
+          <w:sz w:val="24"/>
+          <w:szCs w:val="24"/>
+        </w:rPr>
+        <w:t>Bỏ</w:t>
+      </w:r>
+      <w:proofErr w:type="spellEnd"/>
+      <w:r>
+        <w:rPr>
+          <w:sz w:val="24"/>
+          <w:szCs w:val="24"/>
+        </w:rPr>
+        <w:t xml:space="preserve"> </w:t>
+      </w:r>
+      <w:proofErr w:type="spellStart"/>
+      <w:r>
+        <w:rPr>
+          <w:sz w:val="24"/>
+          <w:szCs w:val="24"/>
+        </w:rPr>
+        <w:t>duyệt</w:t>
+      </w:r>
+      <w:proofErr w:type="spellEnd"/>
+      <w:r>
+        <w:rPr>
+          <w:sz w:val="24"/>
+          <w:szCs w:val="24"/>
+        </w:rPr>
+        <w:t>” button to disapprove a ticket</w:t>
+      </w:r>
+    </w:p>
+    <w:p>
+      <w:pPr>
+        <w:rPr>
+          <w:sz w:val="24"/>
+          <w:szCs w:val="24"/>
+        </w:rPr>
+      </w:pPr>
+      <w:r>
+        <w:rPr>
+          <w:noProof/>
+          <w:sz w:val="24"/>
+          <w:szCs w:val="24"/>
+        </w:rPr>
+        <w:drawing>
+          <wp:inline distT="0" distB="0" distL="0" distR="0">
+            <wp:extent cx="5791200" cy="2209800"/>
+            <wp:effectExtent l="0" t="0" r="0" b="0"/>
+            <wp:docPr id="8" name="Picture 8" descr="C:\Users\TungNT60513\Downloads\Index - Admin (2).png"/>
+            <wp:cNvGraphicFramePr>
+              <a:graphicFrameLocks xmlns:a="http://schemas.openxmlformats.org/drawingml/2006/main" noChangeAspect="1"/>
+            </wp:cNvGraphicFramePr>
+            <a:graphic xmlns:a="http://schemas.openxmlformats.org/drawingml/2006/main">
+              <a:graphicData uri="http://schemas.openxmlformats.org/drawingml/2006/picture">
+                <pic:pic xmlns:pic="http://schemas.openxmlformats.org/drawingml/2006/picture">
+                  <pic:nvPicPr>
+                    <pic:cNvPr id="0" name="Picture 7" descr="C:\Users\TungNT60513\Downloads\Index - Admin (2).png"/>
+                    <pic:cNvPicPr>
+                      <a:picLocks noChangeAspect="1" noChangeArrowheads="1"/>
+                    </pic:cNvPicPr>
+                  </pic:nvPicPr>
+                  <pic:blipFill>
+                    <a:blip r:embed="rId13">
+                      <a:extLst>
+                        <a:ext uri="{28A0092B-C50C-407E-A947-70E740481C1C}">
+                          <a14:useLocalDpi xmlns:a14="http://schemas.microsoft.com/office/drawing/2010/main" val="0"/>
+                        </a:ext>
+                      </a:extLst>
+                    </a:blip>
+                    <a:srcRect/>
+                    <a:stretch>
+                      <a:fillRect/>
+                    </a:stretch>
+                  </pic:blipFill>
+                  <pic:spPr bwMode="auto">
+                    <a:xfrm>
+                      <a:off x="0" y="0"/>
+                      <a:ext cx="5791200" cy="2209800"/>
+                    </a:xfrm>
+                    <a:prstGeom prst="rect">
+                      <a:avLst/>
+                    </a:prstGeom>
+                    <a:noFill/>
+                    <a:ln>
+                      <a:noFill/>
+                    </a:ln>
+                  </pic:spPr>
+                </pic:pic>
+              </a:graphicData>
+            </a:graphic>
+          </wp:inline>
+        </w:drawing>
+      </w:r>
+    </w:p>
+    <w:p>
+      <w:pPr>
+        <w:pStyle w:val="ListParagraph"/>
+        <w:numPr>
+          <w:ilvl w:val="0"/>
+          <w:numId w:val="2"/>
+        </w:numPr>
+        <w:rPr>
+          <w:sz w:val="24"/>
+          <w:szCs w:val="24"/>
+        </w:rPr>
+      </w:pPr>
+      <w:r>
+        <w:rPr>
+          <w:sz w:val="24"/>
+          <w:szCs w:val="24"/>
+        </w:rPr>
+        <w:t>Message approve/disapprove successful displays on top</w:t>
+      </w:r>
+    </w:p>
+    <w:p>
+      <w:pPr>
+        <w:pStyle w:val="Heading3"/>
+        <w:numPr>
+          <w:ilvl w:val="0"/>
+          <w:numId w:val="6"/>
+        </w:numPr>
+        <w:spacing w:before="160" w:line="259" w:lineRule="auto"/>
+        <w:ind w:left="1080"/>
+        <w:rPr>
+          <w:sz w:val="24"/>
+          <w:szCs w:val="24"/>
+        </w:rPr>
+      </w:pPr>
+      <w:r>
+        <w:rPr>
+          <w:sz w:val="24"/>
+          <w:szCs w:val="24"/>
+        </w:rPr>
+        <w:lastRenderedPageBreak/>
+        <w:t>Create Event</w:t>
+      </w:r>
+    </w:p>
+    <w:p>
+      <w:pPr>
+        <w:rPr>
+          <w:sz w:val="24"/>
+          <w:szCs w:val="24"/>
+        </w:rPr>
+      </w:pPr>
+      <w:r>
+        <w:rPr>
+          <w:noProof/>
+          <w:sz w:val="24"/>
+          <w:szCs w:val="24"/>
+        </w:rPr>
+        <w:drawing>
+          <wp:inline distT="0" distB="0" distL="0" distR="0">
+            <wp:extent cx="5781675" cy="2457450"/>
+            <wp:effectExtent l="0" t="0" r="9525" b="0"/>
+            <wp:docPr id="9" name="Picture 9" descr="C:\Users\TungNT60513\Downloads\Index - Admin (3).png"/>
+            <wp:cNvGraphicFramePr>
+              <a:graphicFrameLocks xmlns:a="http://schemas.openxmlformats.org/drawingml/2006/main" noChangeAspect="1"/>
+            </wp:cNvGraphicFramePr>
+            <a:graphic xmlns:a="http://schemas.openxmlformats.org/drawingml/2006/main">
+              <a:graphicData uri="http://schemas.openxmlformats.org/drawingml/2006/picture">
+                <pic:pic xmlns:pic="http://schemas.openxmlformats.org/drawingml/2006/picture">
+                  <pic:nvPicPr>
+                    <pic:cNvPr id="0" name="Picture 8" descr="C:\Users\TungNT60513\Downloads\Index - Admin (3).png"/>
+                    <pic:cNvPicPr>
+                      <a:picLocks noChangeAspect="1" noChangeArrowheads="1"/>
+                    </pic:cNvPicPr>
+                  </pic:nvPicPr>
+                  <pic:blipFill>
+                    <a:blip r:embed="rId14">
+                      <a:extLst>
+                        <a:ext uri="{28A0092B-C50C-407E-A947-70E740481C1C}">
+                          <a14:useLocalDpi xmlns:a14="http://schemas.microsoft.com/office/drawing/2010/main" val="0"/>
+                        </a:ext>
+                      </a:extLst>
+                    </a:blip>
+                    <a:srcRect/>
+                    <a:stretch>
+                      <a:fillRect/>
+                    </a:stretch>
+                  </pic:blipFill>
+                  <pic:spPr bwMode="auto">
+                    <a:xfrm>
+                      <a:off x="0" y="0"/>
+                      <a:ext cx="5781675" cy="2457450"/>
+                    </a:xfrm>
+                    <a:prstGeom prst="rect">
+                      <a:avLst/>
+                    </a:prstGeom>
+                    <a:noFill/>
+                    <a:ln>
+                      <a:noFill/>
+                    </a:ln>
+                  </pic:spPr>
+                </pic:pic>
+              </a:graphicData>
+            </a:graphic>
+          </wp:inline>
+        </w:drawing>
+      </w:r>
+    </w:p>
+    <w:p>
+      <w:pPr>
+        <w:pStyle w:val="ListParagraph"/>
+        <w:numPr>
+          <w:ilvl w:val="0"/>
+          <w:numId w:val="2"/>
+        </w:numPr>
+        <w:rPr>
+          <w:sz w:val="24"/>
+          <w:szCs w:val="24"/>
+        </w:rPr>
+      </w:pPr>
+      <w:r>
+        <w:rPr>
+          <w:sz w:val="24"/>
+          <w:szCs w:val="24"/>
+        </w:rPr>
+        <w:t>Click on “</w:t>
+      </w:r>
+      <w:proofErr w:type="spellStart"/>
+      <w:r>
+        <w:rPr>
+          <w:sz w:val="24"/>
+          <w:szCs w:val="24"/>
+        </w:rPr>
+        <w:t>Tạo</w:t>
+      </w:r>
+      <w:proofErr w:type="spellEnd"/>
+      <w:r>
+        <w:rPr>
+          <w:sz w:val="24"/>
+          <w:szCs w:val="24"/>
+        </w:rPr>
+        <w:t xml:space="preserve"> </w:t>
+      </w:r>
+      <w:proofErr w:type="spellStart"/>
+      <w:r>
+        <w:rPr>
+          <w:sz w:val="24"/>
+          <w:szCs w:val="24"/>
+        </w:rPr>
+        <w:t>sự</w:t>
+      </w:r>
+      <w:proofErr w:type="spellEnd"/>
+      <w:r>
+        <w:rPr>
+          <w:sz w:val="24"/>
+          <w:szCs w:val="24"/>
+        </w:rPr>
+        <w:t xml:space="preserve"> </w:t>
+      </w:r>
+      <w:proofErr w:type="spellStart"/>
+      <w:r>
+        <w:rPr>
+          <w:sz w:val="24"/>
+          <w:szCs w:val="24"/>
+        </w:rPr>
+        <w:t>kiện</w:t>
+      </w:r>
+      <w:proofErr w:type="spellEnd"/>
+      <w:r>
+        <w:rPr>
+          <w:sz w:val="24"/>
+          <w:szCs w:val="24"/>
+        </w:rPr>
+        <w:t>” button to create new event</w:t>
+      </w:r>
+    </w:p>
+    <w:p>
+      <w:pPr>
+        <w:rPr>
+          <w:sz w:val="24"/>
+          <w:szCs w:val="24"/>
+        </w:rPr>
+      </w:pPr>
+      <w:bookmarkStart w:id="8" w:name="_GoBack"/>
+      <w:bookmarkEnd w:id="8"/>
+    </w:p>
+    <w:p>
+      <w:pPr>
+        <w:rPr>
+          <w:sz w:val="24"/>
+          <w:szCs w:val="24"/>
+        </w:rPr>
+      </w:pPr>
+    </w:p>
+    <w:p>
+      <w:pPr>
+        <w:pStyle w:val="Heading3"/>
+        <w:numPr>
+          <w:ilvl w:val="0"/>
+          <w:numId w:val="6"/>
+        </w:numPr>
+        <w:spacing w:before="160" w:line="259" w:lineRule="auto"/>
+        <w:ind w:left="1080"/>
+        <w:rPr>
+          <w:sz w:val="24"/>
+          <w:szCs w:val="24"/>
+        </w:rPr>
+      </w:pPr>
+      <w:r>
+        <w:rPr>
+          <w:sz w:val="24"/>
+          <w:szCs w:val="24"/>
+        </w:rPr>
+        <w:t>Update Event</w:t>
+      </w:r>
+    </w:p>
+    <w:p>
+      <w:pPr>
+        <w:rPr>
+          <w:sz w:val="24"/>
+          <w:szCs w:val="24"/>
+        </w:rPr>
+      </w:pPr>
+    </w:p>
+    <w:p>
+      <w:pPr>
+        <w:pStyle w:val="Heading3"/>
+        <w:numPr>
+          <w:ilvl w:val="0"/>
+          <w:numId w:val="6"/>
+        </w:numPr>
+        <w:spacing w:before="160" w:line="259" w:lineRule="auto"/>
+        <w:ind w:left="1080"/>
+        <w:rPr>
+          <w:sz w:val="24"/>
+          <w:szCs w:val="24"/>
+        </w:rPr>
+      </w:pPr>
+      <w:r>
+        <w:rPr>
+          <w:sz w:val="24"/>
+          <w:szCs w:val="24"/>
+        </w:rPr>
+        <w:t>Delete Event</w:t>
+      </w:r>
+    </w:p>
+    <w:p>
+      <w:pPr>
+        <w:rPr>
+          <w:sz w:val="24"/>
+          <w:szCs w:val="24"/>
+        </w:rPr>
+      </w:pPr>
+    </w:p>
+    <w:p>
+      <w:pPr>
+        <w:pStyle w:val="Heading3"/>
+        <w:numPr>
+          <w:ilvl w:val="0"/>
+          <w:numId w:val="6"/>
+        </w:numPr>
+        <w:spacing w:before="160" w:line="259" w:lineRule="auto"/>
+        <w:ind w:left="1080"/>
+        <w:rPr>
+          <w:sz w:val="24"/>
+          <w:szCs w:val="24"/>
+        </w:rPr>
+      </w:pPr>
+      <w:r>
+        <w:rPr>
+          <w:sz w:val="24"/>
+          <w:szCs w:val="24"/>
+        </w:rPr>
+        <w:t>Approve/Disapprove Event</w:t>
+      </w:r>
+    </w:p>
+    <w:p>
+      <w:pPr>
+        <w:rPr>
+          <w:sz w:val="24"/>
+          <w:szCs w:val="24"/>
+        </w:rPr>
+      </w:pPr>
+    </w:p>
+    <w:p>
+      <w:pPr>
+        <w:pStyle w:val="Heading3"/>
+        <w:numPr>
+          <w:ilvl w:val="0"/>
+          <w:numId w:val="6"/>
+        </w:numPr>
+        <w:spacing w:before="160" w:line="259" w:lineRule="auto"/>
+        <w:ind w:left="1080"/>
+        <w:rPr>
+          <w:sz w:val="24"/>
+          <w:szCs w:val="24"/>
+        </w:rPr>
+      </w:pPr>
+      <w:r>
+        <w:rPr>
+          <w:sz w:val="24"/>
+          <w:szCs w:val="24"/>
+        </w:rPr>
+        <w:t>Create Venue</w:t>
+      </w:r>
+    </w:p>
+    <w:p>
+      <w:pPr>
+        <w:rPr>
+          <w:sz w:val="24"/>
+          <w:szCs w:val="24"/>
+        </w:rPr>
+      </w:pPr>
+    </w:p>
+    <w:p>
+      <w:pPr>
+        <w:pStyle w:val="Heading3"/>
+        <w:numPr>
+          <w:ilvl w:val="0"/>
+          <w:numId w:val="6"/>
+        </w:numPr>
+        <w:spacing w:before="160" w:line="259" w:lineRule="auto"/>
+        <w:ind w:left="1080"/>
+        <w:rPr>
+          <w:sz w:val="24"/>
+          <w:szCs w:val="24"/>
+        </w:rPr>
+      </w:pPr>
+      <w:r>
+        <w:rPr>
+          <w:sz w:val="24"/>
+          <w:szCs w:val="24"/>
+        </w:rPr>
+        <w:t xml:space="preserve">Update </w:t>
+      </w:r>
+      <w:r>
+        <w:rPr>
+          <w:sz w:val="24"/>
+          <w:szCs w:val="24"/>
+        </w:rPr>
+        <w:t>Venue</w:t>
+      </w:r>
+    </w:p>
+    <w:p>
+      <w:pPr>
+        <w:rPr>
+          <w:sz w:val="24"/>
+          <w:szCs w:val="24"/>
+        </w:rPr>
+      </w:pPr>
+    </w:p>
+    <w:p>
+      <w:pPr>
+        <w:pStyle w:val="Heading3"/>
+        <w:numPr>
+          <w:ilvl w:val="0"/>
+          <w:numId w:val="6"/>
+        </w:numPr>
+        <w:spacing w:before="160" w:line="259" w:lineRule="auto"/>
+        <w:ind w:left="1080"/>
+        <w:rPr>
+          <w:sz w:val="24"/>
+          <w:szCs w:val="24"/>
+        </w:rPr>
+      </w:pPr>
+      <w:r>
+        <w:rPr>
+          <w:sz w:val="24"/>
+          <w:szCs w:val="24"/>
+        </w:rPr>
+        <w:t xml:space="preserve">Approve/Disapprove </w:t>
+      </w:r>
+      <w:r>
+        <w:rPr>
+          <w:sz w:val="24"/>
+          <w:szCs w:val="24"/>
+        </w:rPr>
+        <w:t>Venue</w:t>
+      </w:r>
+    </w:p>
+    <w:p>
+      <w:pPr>
+        <w:rPr>
+          <w:sz w:val="24"/>
+          <w:szCs w:val="24"/>
+        </w:rPr>
+      </w:pPr>
+    </w:p>
+    <w:p>
+      <w:pPr>
+        <w:pStyle w:val="Heading3"/>
+        <w:numPr>
+          <w:ilvl w:val="0"/>
+          <w:numId w:val="6"/>
+        </w:numPr>
+        <w:spacing w:before="160" w:line="259" w:lineRule="auto"/>
+        <w:ind w:left="1080"/>
+        <w:rPr>
+          <w:sz w:val="24"/>
+          <w:szCs w:val="24"/>
+        </w:rPr>
+      </w:pPr>
+      <w:r>
+        <w:rPr>
+          <w:sz w:val="24"/>
+          <w:szCs w:val="24"/>
+        </w:rPr>
+        <w:t>Create Category</w:t>
+      </w:r>
+    </w:p>
+    <w:p>
+      <w:pPr>
+        <w:rPr>
+          <w:sz w:val="24"/>
+          <w:szCs w:val="24"/>
+        </w:rPr>
+      </w:pPr>
+    </w:p>
+    <w:p>
+      <w:pPr>
+        <w:pStyle w:val="Heading3"/>
+        <w:numPr>
+          <w:ilvl w:val="0"/>
+          <w:numId w:val="6"/>
+        </w:numPr>
+        <w:spacing w:before="160" w:line="259" w:lineRule="auto"/>
+        <w:ind w:left="1080"/>
+        <w:rPr>
+          <w:sz w:val="24"/>
+          <w:szCs w:val="24"/>
+        </w:rPr>
+      </w:pPr>
+      <w:r>
+        <w:rPr>
+          <w:sz w:val="24"/>
+          <w:szCs w:val="24"/>
+        </w:rPr>
+        <w:t xml:space="preserve">Update </w:t>
+      </w:r>
+      <w:r>
+        <w:rPr>
+          <w:sz w:val="24"/>
+          <w:szCs w:val="24"/>
+        </w:rPr>
+        <w:t>Category</w:t>
+      </w:r>
+    </w:p>
+    <w:p>
+      <w:pPr>
+        <w:rPr>
+          <w:sz w:val="24"/>
+          <w:szCs w:val="24"/>
+        </w:rPr>
+      </w:pPr>
+    </w:p>
+    <w:p>
+      <w:pPr>
+        <w:pStyle w:val="Heading3"/>
+        <w:numPr>
+          <w:ilvl w:val="0"/>
+          <w:numId w:val="6"/>
+        </w:numPr>
+        <w:spacing w:before="160" w:line="259" w:lineRule="auto"/>
+        <w:ind w:left="1080"/>
+        <w:rPr>
+          <w:sz w:val="24"/>
+          <w:szCs w:val="24"/>
+        </w:rPr>
+      </w:pPr>
+      <w:r>
+        <w:rPr>
+          <w:sz w:val="24"/>
+          <w:szCs w:val="24"/>
+        </w:rPr>
+        <w:t>Show/</w:t>
+      </w:r>
+      <w:r>
+        <w:rPr>
+          <w:sz w:val="24"/>
+          <w:szCs w:val="24"/>
+        </w:rPr>
+        <w:t>Hide</w:t>
+      </w:r>
+      <w:r>
+        <w:rPr>
+          <w:sz w:val="24"/>
+          <w:szCs w:val="24"/>
+        </w:rPr>
+        <w:t xml:space="preserve"> Category</w:t>
+      </w:r>
+    </w:p>
+    <w:p>
+      <w:pPr>
+        <w:rPr>
+          <w:sz w:val="24"/>
+          <w:szCs w:val="24"/>
+        </w:rPr>
+      </w:pPr>
+    </w:p>
+    <w:p>
+      <w:pPr>
+        <w:pStyle w:val="Heading3"/>
+        <w:numPr>
+          <w:ilvl w:val="0"/>
+          <w:numId w:val="6"/>
+        </w:numPr>
+        <w:spacing w:before="160" w:line="259" w:lineRule="auto"/>
+        <w:ind w:left="1080"/>
+        <w:rPr>
+          <w:sz w:val="24"/>
+          <w:szCs w:val="24"/>
+        </w:rPr>
+      </w:pPr>
+      <w:r>
+        <w:rPr>
+          <w:sz w:val="24"/>
+          <w:szCs w:val="24"/>
+        </w:rPr>
+        <w:lastRenderedPageBreak/>
+        <w:t>Close Request</w:t>
+      </w:r>
+    </w:p>
+    <w:p>
+      <w:pPr>
+        <w:rPr>
+          <w:sz w:val="24"/>
+          <w:szCs w:val="24"/>
+        </w:rPr>
+      </w:pPr>
+    </w:p>
+    <w:p>
+      <w:pPr>
+        <w:pStyle w:val="Heading3"/>
+        <w:numPr>
+          <w:ilvl w:val="0"/>
+          <w:numId w:val="6"/>
+        </w:numPr>
+        <w:spacing w:before="160" w:line="259" w:lineRule="auto"/>
+        <w:ind w:left="1080"/>
+        <w:rPr>
+          <w:sz w:val="24"/>
+          <w:szCs w:val="24"/>
+        </w:rPr>
+      </w:pPr>
+      <w:r>
+        <w:rPr>
+          <w:sz w:val="24"/>
+          <w:szCs w:val="24"/>
+        </w:rPr>
+        <w:t>Update Transaction</w:t>
+      </w:r>
+    </w:p>
+    <w:p>
+      <w:pPr>
+        <w:rPr>
+          <w:sz w:val="24"/>
+          <w:szCs w:val="24"/>
+        </w:rPr>
+      </w:pPr>
+    </w:p>
+    <w:p>
+      <w:pPr>
+        <w:pStyle w:val="Heading3"/>
+        <w:numPr>
+          <w:ilvl w:val="0"/>
+          <w:numId w:val="6"/>
+        </w:numPr>
+        <w:spacing w:before="160" w:line="259" w:lineRule="auto"/>
+        <w:ind w:left="1080"/>
+        <w:rPr>
+          <w:sz w:val="24"/>
+          <w:szCs w:val="24"/>
+        </w:rPr>
+      </w:pPr>
+      <w:r>
+        <w:rPr>
+          <w:sz w:val="24"/>
+          <w:szCs w:val="24"/>
+        </w:rPr>
+        <w:t>Create Setting</w:t>
+      </w:r>
+    </w:p>
+    <w:p>
+      <w:pPr>
+        <w:rPr>
+          <w:sz w:val="24"/>
+          <w:szCs w:val="24"/>
+        </w:rPr>
+      </w:pPr>
+    </w:p>
+    <w:p>
+      <w:pPr>
+        <w:pStyle w:val="Heading3"/>
+        <w:numPr>
+          <w:ilvl w:val="0"/>
+          <w:numId w:val="6"/>
+        </w:numPr>
+        <w:spacing w:before="160" w:line="259" w:lineRule="auto"/>
+        <w:ind w:left="1080"/>
+        <w:rPr>
+          <w:sz w:val="24"/>
+          <w:szCs w:val="24"/>
+        </w:rPr>
+      </w:pPr>
+      <w:r>
+        <w:rPr>
+          <w:sz w:val="24"/>
+          <w:szCs w:val="24"/>
+        </w:rPr>
+        <w:t>Update Setting</w:t>
+      </w:r>
+    </w:p>
+    <w:p>
+      <w:pPr>
+        <w:rPr>
+          <w:sz w:val="24"/>
+          <w:szCs w:val="24"/>
+        </w:rPr>
+      </w:pPr>
+    </w:p>
+    <w:p>
+      <w:pPr>
+        <w:pStyle w:val="Heading3"/>
+        <w:numPr>
+          <w:ilvl w:val="0"/>
+          <w:numId w:val="6"/>
+        </w:numPr>
+        <w:spacing w:before="160" w:line="259" w:lineRule="auto"/>
+        <w:ind w:left="1080"/>
+        <w:rPr>
+          <w:sz w:val="24"/>
+          <w:szCs w:val="24"/>
+        </w:rPr>
+      </w:pPr>
+      <w:r>
+        <w:rPr>
+          <w:sz w:val="24"/>
+          <w:szCs w:val="24"/>
+        </w:rPr>
+        <w:t>Delete Setting</w:t>
+      </w:r>
+    </w:p>
+    <w:p>
+      <w:pPr>
+        <w:rPr>
+          <w:sz w:val="24"/>
+          <w:szCs w:val="24"/>
+        </w:rPr>
+      </w:pPr>
+    </w:p>
+    <w:p>
+      <w:pPr>
+        <w:pStyle w:val="Heading2"/>
+        <w:numPr>
+          <w:ilvl w:val="1"/>
+          <w:numId w:val="5"/>
+        </w:numPr>
+        <w:ind w:left="720" w:hanging="360"/>
+        <w:rPr>
+          <w:b/>
+          <w:sz w:val="24"/>
+          <w:szCs w:val="24"/>
+        </w:rPr>
+      </w:pPr>
+      <w:r>
+        <w:rPr>
+          <w:b/>
+          <w:sz w:val="24"/>
+          <w:szCs w:val="24"/>
+        </w:rPr>
+        <w:t>User’s</w:t>
+      </w:r>
+      <w:r>
+        <w:rPr>
+          <w:b/>
+          <w:sz w:val="24"/>
+          <w:szCs w:val="24"/>
+        </w:rPr>
+        <w:t xml:space="preserve"> Guide</w:t>
+      </w:r>
+    </w:p>
+    <w:p>
+      <w:pPr>
+        <w:pStyle w:val="Heading3"/>
+        <w:numPr>
+          <w:ilvl w:val="0"/>
+          <w:numId w:val="7"/>
+        </w:numPr>
+        <w:spacing w:before="160" w:line="259" w:lineRule="auto"/>
+        <w:rPr>
+          <w:sz w:val="24"/>
+          <w:szCs w:val="24"/>
+        </w:rPr>
+      </w:pPr>
+      <w:r>
+        <w:rPr>
+          <w:sz w:val="24"/>
+          <w:szCs w:val="24"/>
+        </w:rPr>
+        <w:t>Register</w:t>
+      </w:r>
+    </w:p>
+    <w:p>
+      <w:pPr>
+        <w:rPr>
+          <w:sz w:val="24"/>
+          <w:szCs w:val="24"/>
+        </w:rPr>
+      </w:pPr>
+    </w:p>
+    <w:p>
+      <w:pPr>
+        <w:pStyle w:val="Heading3"/>
+        <w:numPr>
+          <w:ilvl w:val="0"/>
+          <w:numId w:val="7"/>
+        </w:numPr>
+        <w:spacing w:before="160" w:line="259" w:lineRule="auto"/>
+        <w:rPr>
+          <w:sz w:val="24"/>
+          <w:szCs w:val="24"/>
+        </w:rPr>
+      </w:pPr>
+      <w:r>
+        <w:rPr>
+          <w:sz w:val="24"/>
+          <w:szCs w:val="24"/>
+        </w:rPr>
+        <w:t>Login</w:t>
+      </w:r>
+    </w:p>
+    <w:p>
+      <w:pPr>
+        <w:rPr>
+          <w:sz w:val="24"/>
+          <w:szCs w:val="24"/>
+        </w:rPr>
+      </w:pPr>
+    </w:p>
+    <w:p>
+      <w:pPr>
+        <w:pStyle w:val="Heading3"/>
+        <w:numPr>
+          <w:ilvl w:val="0"/>
+          <w:numId w:val="7"/>
+        </w:numPr>
+        <w:spacing w:before="160" w:line="259" w:lineRule="auto"/>
+        <w:rPr>
+          <w:sz w:val="24"/>
+          <w:szCs w:val="24"/>
+        </w:rPr>
+      </w:pPr>
+      <w:r>
+        <w:rPr>
+          <w:sz w:val="24"/>
+          <w:szCs w:val="24"/>
+        </w:rPr>
+        <w:t>Buy Ticket</w:t>
+      </w:r>
+    </w:p>
+    <w:p>
+      <w:pPr>
+        <w:rPr>
+          <w:sz w:val="24"/>
+          <w:szCs w:val="24"/>
+        </w:rPr>
+      </w:pPr>
+    </w:p>
+    <w:p>
+      <w:pPr>
+        <w:pStyle w:val="Heading3"/>
+        <w:numPr>
+          <w:ilvl w:val="0"/>
+          <w:numId w:val="7"/>
+        </w:numPr>
+        <w:spacing w:before="160" w:line="259" w:lineRule="auto"/>
+        <w:rPr>
+          <w:sz w:val="24"/>
+          <w:szCs w:val="24"/>
+        </w:rPr>
+      </w:pPr>
+      <w:r>
+        <w:rPr>
+          <w:sz w:val="24"/>
+          <w:szCs w:val="24"/>
+        </w:rPr>
+        <w:t>Post</w:t>
+      </w:r>
+      <w:r>
+        <w:rPr>
+          <w:sz w:val="24"/>
+          <w:szCs w:val="24"/>
+        </w:rPr>
+        <w:t xml:space="preserve"> Ticket</w:t>
+      </w:r>
+    </w:p>
+    <w:p>
+      <w:pPr>
+        <w:rPr>
+          <w:sz w:val="24"/>
+          <w:szCs w:val="24"/>
+        </w:rPr>
+      </w:pPr>
+    </w:p>
+    <w:p>
+      <w:pPr>
+        <w:pStyle w:val="Heading3"/>
+        <w:numPr>
+          <w:ilvl w:val="0"/>
+          <w:numId w:val="7"/>
+        </w:numPr>
+        <w:spacing w:before="160" w:line="259" w:lineRule="auto"/>
+        <w:rPr>
+          <w:sz w:val="24"/>
+          <w:szCs w:val="24"/>
+        </w:rPr>
+      </w:pPr>
+      <w:r>
+        <w:rPr>
+          <w:sz w:val="24"/>
+          <w:szCs w:val="24"/>
+        </w:rPr>
+        <w:t xml:space="preserve">Update </w:t>
+      </w:r>
+      <w:r>
+        <w:rPr>
+          <w:sz w:val="24"/>
+          <w:szCs w:val="24"/>
+        </w:rPr>
+        <w:t>Post</w:t>
+      </w:r>
+      <w:r>
+        <w:rPr>
+          <w:sz w:val="24"/>
+          <w:szCs w:val="24"/>
+        </w:rPr>
+        <w:t>ed</w:t>
+      </w:r>
+      <w:r>
+        <w:rPr>
+          <w:sz w:val="24"/>
+          <w:szCs w:val="24"/>
+        </w:rPr>
+        <w:t xml:space="preserve"> Ticket</w:t>
+      </w:r>
+    </w:p>
+    <w:p>
+      <w:pPr>
+        <w:rPr>
+          <w:sz w:val="24"/>
+          <w:szCs w:val="24"/>
+        </w:rPr>
+      </w:pPr>
+    </w:p>
+    <w:p>
+      <w:pPr>
+        <w:pStyle w:val="Heading3"/>
+        <w:numPr>
+          <w:ilvl w:val="0"/>
+          <w:numId w:val="7"/>
+        </w:numPr>
+        <w:spacing w:before="160" w:line="259" w:lineRule="auto"/>
+        <w:rPr>
+          <w:sz w:val="24"/>
+          <w:szCs w:val="24"/>
+        </w:rPr>
+      </w:pPr>
+      <w:r>
+        <w:rPr>
+          <w:sz w:val="24"/>
+          <w:szCs w:val="24"/>
+        </w:rPr>
+        <w:t xml:space="preserve">Delete Posted </w:t>
+      </w:r>
+      <w:r>
+        <w:rPr>
+          <w:sz w:val="24"/>
+          <w:szCs w:val="24"/>
+        </w:rPr>
+        <w:t>Ticket</w:t>
+      </w:r>
+    </w:p>
+    <w:p>
+      <w:pPr>
+        <w:rPr>
+          <w:sz w:val="24"/>
+          <w:szCs w:val="24"/>
+        </w:rPr>
+      </w:pPr>
+    </w:p>
+    <w:p>
+      <w:pPr>
+        <w:pStyle w:val="Heading3"/>
+        <w:numPr>
+          <w:ilvl w:val="0"/>
+          <w:numId w:val="7"/>
+        </w:numPr>
+        <w:spacing w:before="160" w:line="259" w:lineRule="auto"/>
+        <w:rPr>
+          <w:sz w:val="24"/>
+          <w:szCs w:val="24"/>
+        </w:rPr>
+      </w:pPr>
+      <w:r>
+        <w:rPr>
+          <w:sz w:val="24"/>
+          <w:szCs w:val="24"/>
+        </w:rPr>
+        <w:t>Request</w:t>
+      </w:r>
+      <w:r>
+        <w:rPr>
+          <w:sz w:val="24"/>
+          <w:szCs w:val="24"/>
+        </w:rPr>
+        <w:t xml:space="preserve"> Ticket</w:t>
+      </w:r>
+    </w:p>
+    <w:p>
+      <w:pPr>
+        <w:rPr>
+          <w:sz w:val="24"/>
+          <w:szCs w:val="24"/>
+        </w:rPr>
+      </w:pPr>
+    </w:p>
+    <w:p>
+      <w:pPr>
+        <w:pStyle w:val="Heading3"/>
+        <w:numPr>
+          <w:ilvl w:val="0"/>
+          <w:numId w:val="7"/>
+        </w:numPr>
+        <w:spacing w:before="160" w:line="259" w:lineRule="auto"/>
+        <w:rPr>
+          <w:sz w:val="24"/>
+          <w:szCs w:val="24"/>
+        </w:rPr>
+      </w:pPr>
+      <w:r>
+        <w:rPr>
+          <w:sz w:val="24"/>
+          <w:szCs w:val="24"/>
+        </w:rPr>
+        <w:t xml:space="preserve">Respond </w:t>
+      </w:r>
+      <w:r>
+        <w:rPr>
+          <w:sz w:val="24"/>
+          <w:szCs w:val="24"/>
+        </w:rPr>
+        <w:t>Ticket</w:t>
+      </w:r>
+    </w:p>
+    <w:p>
+      <w:pPr>
+        <w:rPr>
+          <w:sz w:val="24"/>
+          <w:szCs w:val="24"/>
+        </w:rPr>
+      </w:pPr>
+    </w:p>
+    <w:p>
+      <w:pPr>
+        <w:pStyle w:val="Heading3"/>
+        <w:numPr>
+          <w:ilvl w:val="0"/>
+          <w:numId w:val="7"/>
+        </w:numPr>
+        <w:spacing w:before="160" w:line="259" w:lineRule="auto"/>
+        <w:rPr>
+          <w:sz w:val="24"/>
+          <w:szCs w:val="24"/>
+        </w:rPr>
+      </w:pPr>
+      <w:r>
+        <w:rPr>
+          <w:sz w:val="24"/>
+          <w:szCs w:val="24"/>
+        </w:rPr>
+        <w:t xml:space="preserve">Close </w:t>
+      </w:r>
+      <w:r>
+        <w:rPr>
+          <w:sz w:val="24"/>
+          <w:szCs w:val="24"/>
+        </w:rPr>
+        <w:t>Ticket</w:t>
+      </w:r>
+      <w:r>
+        <w:rPr>
+          <w:sz w:val="24"/>
+          <w:szCs w:val="24"/>
+        </w:rPr>
+        <w:t xml:space="preserve"> </w:t>
+      </w:r>
+      <w:r>
+        <w:rPr>
+          <w:sz w:val="24"/>
+          <w:szCs w:val="24"/>
+        </w:rPr>
+        <w:t xml:space="preserve">Request </w:t>
+      </w:r>
+    </w:p>
+    <w:p>
+      <w:pPr>
+        <w:rPr>
+          <w:sz w:val="24"/>
+          <w:szCs w:val="24"/>
+        </w:rPr>
+      </w:pPr>
+    </w:p>
+    <w:p>
+      <w:pPr>
+        <w:pStyle w:val="Heading3"/>
+        <w:numPr>
+          <w:ilvl w:val="0"/>
+          <w:numId w:val="7"/>
+        </w:numPr>
+        <w:spacing w:before="160" w:line="259" w:lineRule="auto"/>
+        <w:rPr>
+          <w:sz w:val="24"/>
+          <w:szCs w:val="24"/>
+        </w:rPr>
+      </w:pPr>
+      <w:r>
+        <w:rPr>
+          <w:sz w:val="24"/>
+          <w:szCs w:val="24"/>
+        </w:rPr>
+        <w:t xml:space="preserve">View </w:t>
+      </w:r>
+      <w:r>
+        <w:rPr>
+          <w:sz w:val="24"/>
+          <w:szCs w:val="24"/>
+        </w:rPr>
+        <w:t xml:space="preserve">Buy </w:t>
+      </w:r>
+      <w:r>
+        <w:rPr>
+          <w:sz w:val="24"/>
+          <w:szCs w:val="24"/>
+        </w:rPr>
+        <w:t>History</w:t>
+      </w:r>
+    </w:p>
+    <w:p>
+      <w:pPr>
+        <w:rPr>
+          <w:sz w:val="24"/>
+          <w:szCs w:val="24"/>
+        </w:rPr>
+      </w:pPr>
+    </w:p>
+    <w:p>
+      <w:pPr>
+        <w:pStyle w:val="Heading3"/>
+        <w:numPr>
+          <w:ilvl w:val="0"/>
+          <w:numId w:val="7"/>
+        </w:numPr>
+        <w:spacing w:before="160" w:line="259" w:lineRule="auto"/>
+        <w:rPr>
+          <w:sz w:val="24"/>
+          <w:szCs w:val="24"/>
+        </w:rPr>
+      </w:pPr>
+      <w:r>
+        <w:rPr>
+          <w:sz w:val="24"/>
+          <w:szCs w:val="24"/>
+        </w:rPr>
+        <w:lastRenderedPageBreak/>
+        <w:t xml:space="preserve">View </w:t>
+      </w:r>
+      <w:r>
+        <w:rPr>
+          <w:sz w:val="24"/>
+          <w:szCs w:val="24"/>
+        </w:rPr>
+        <w:t xml:space="preserve">Sell </w:t>
+      </w:r>
+      <w:r>
+        <w:rPr>
+          <w:sz w:val="24"/>
+          <w:szCs w:val="24"/>
+        </w:rPr>
+        <w:t>History</w:t>
+      </w:r>
+    </w:p>
+    <w:p>
+      <w:pPr>
+        <w:rPr>
+          <w:sz w:val="24"/>
+          <w:szCs w:val="24"/>
+        </w:rPr>
+      </w:pPr>
+    </w:p>
+    <w:p>
+      <w:pPr>
+        <w:pStyle w:val="Heading3"/>
+        <w:numPr>
+          <w:ilvl w:val="0"/>
+          <w:numId w:val="7"/>
+        </w:numPr>
+        <w:spacing w:before="160" w:line="259" w:lineRule="auto"/>
+        <w:rPr>
+          <w:sz w:val="24"/>
+          <w:szCs w:val="24"/>
+        </w:rPr>
+      </w:pPr>
+      <w:r>
+        <w:rPr>
+          <w:sz w:val="24"/>
+          <w:szCs w:val="24"/>
+        </w:rPr>
+        <w:t>Follow/Unfollow Buy Event</w:t>
+      </w:r>
+    </w:p>
+    <w:p>
+      <w:pPr>
+        <w:rPr>
+          <w:sz w:val="24"/>
+          <w:szCs w:val="24"/>
+        </w:rPr>
+      </w:pPr>
+    </w:p>
+    <w:p>
+      <w:pPr>
+        <w:pStyle w:val="Heading3"/>
+        <w:numPr>
+          <w:ilvl w:val="0"/>
+          <w:numId w:val="7"/>
+        </w:numPr>
+        <w:spacing w:before="160" w:line="259" w:lineRule="auto"/>
+        <w:rPr>
+          <w:sz w:val="24"/>
+          <w:szCs w:val="24"/>
+        </w:rPr>
+      </w:pPr>
+      <w:r>
+        <w:rPr>
+          <w:sz w:val="24"/>
+          <w:szCs w:val="24"/>
+        </w:rPr>
+        <w:t>Follow/</w:t>
+      </w:r>
+      <w:r>
+        <w:rPr>
+          <w:sz w:val="24"/>
+          <w:szCs w:val="24"/>
+        </w:rPr>
+        <w:t>Unfollow</w:t>
+      </w:r>
+      <w:r>
+        <w:rPr>
+          <w:sz w:val="24"/>
+          <w:szCs w:val="24"/>
+        </w:rPr>
+        <w:t xml:space="preserve"> Sell Event</w:t>
+      </w:r>
+    </w:p>
+    <w:p>
+      <w:pPr>
+        <w:rPr>
+          <w:sz w:val="24"/>
+          <w:szCs w:val="24"/>
+        </w:rPr>
+      </w:pPr>
+    </w:p>
+    <w:p>
+      <w:pPr>
+        <w:pStyle w:val="Heading3"/>
+        <w:numPr>
+          <w:ilvl w:val="0"/>
+          <w:numId w:val="7"/>
+        </w:numPr>
+        <w:spacing w:before="160" w:line="259" w:lineRule="auto"/>
+        <w:rPr>
+          <w:sz w:val="24"/>
+          <w:szCs w:val="24"/>
+        </w:rPr>
+      </w:pPr>
+      <w:r>
+        <w:rPr>
+          <w:sz w:val="24"/>
+          <w:szCs w:val="24"/>
+        </w:rPr>
+        <w:t>Follow/</w:t>
+      </w:r>
+      <w:r>
+        <w:rPr>
+          <w:sz w:val="24"/>
+          <w:szCs w:val="24"/>
+        </w:rPr>
+        <w:t>Unfollow</w:t>
+      </w:r>
+      <w:r>
+        <w:rPr>
+          <w:sz w:val="24"/>
+          <w:szCs w:val="24"/>
+        </w:rPr>
+        <w:t xml:space="preserve"> Buy and Sell Event</w:t>
+      </w:r>
+    </w:p>
+    <w:p>
+      <w:pPr>
+        <w:rPr>
+          <w:sz w:val="24"/>
+          <w:szCs w:val="24"/>
+        </w:rPr>
+      </w:pPr>
+    </w:p>
+    <w:p>
+      <w:pPr>
+        <w:pStyle w:val="Heading3"/>
+        <w:numPr>
+          <w:ilvl w:val="0"/>
+          <w:numId w:val="7"/>
+        </w:numPr>
+        <w:spacing w:before="160" w:line="259" w:lineRule="auto"/>
+        <w:rPr>
+          <w:sz w:val="24"/>
+          <w:szCs w:val="24"/>
+        </w:rPr>
+      </w:pPr>
+      <w:r>
+        <w:rPr>
+          <w:sz w:val="24"/>
+          <w:szCs w:val="24"/>
+        </w:rPr>
+        <w:t>View Follow List</w:t>
+      </w:r>
+    </w:p>
+    <w:p>
+      <w:pPr>
+        <w:rPr>
+          <w:sz w:val="24"/>
+          <w:szCs w:val="24"/>
+        </w:rPr>
+      </w:pPr>
+    </w:p>
+    <w:p>
+      <w:pPr>
+        <w:pStyle w:val="Heading3"/>
+        <w:numPr>
+          <w:ilvl w:val="0"/>
+          <w:numId w:val="7"/>
+        </w:numPr>
+        <w:spacing w:before="160" w:line="259" w:lineRule="auto"/>
+        <w:rPr>
+          <w:sz w:val="24"/>
+          <w:szCs w:val="24"/>
+        </w:rPr>
+      </w:pPr>
+      <w:r>
+        <w:rPr>
+          <w:sz w:val="24"/>
+          <w:szCs w:val="24"/>
+        </w:rPr>
+        <w:t xml:space="preserve">View </w:t>
+      </w:r>
+      <w:r>
+        <w:rPr>
+          <w:sz w:val="24"/>
+          <w:szCs w:val="24"/>
+        </w:rPr>
+        <w:t>Notification List</w:t>
+      </w:r>
+    </w:p>
+    <w:p>
+      <w:pPr>
+        <w:rPr>
+          <w:sz w:val="24"/>
+          <w:szCs w:val="24"/>
+        </w:rPr>
+      </w:pPr>
+    </w:p>
+    <w:p>
+      <w:pPr>
+        <w:pStyle w:val="Heading3"/>
+        <w:numPr>
+          <w:ilvl w:val="0"/>
+          <w:numId w:val="7"/>
+        </w:numPr>
+        <w:spacing w:before="160" w:line="259" w:lineRule="auto"/>
+        <w:rPr>
+          <w:sz w:val="24"/>
+          <w:szCs w:val="24"/>
+        </w:rPr>
+      </w:pPr>
+      <w:r>
+        <w:rPr>
+          <w:sz w:val="24"/>
+          <w:szCs w:val="24"/>
+        </w:rPr>
+        <w:t>Change Password</w:t>
+      </w:r>
+    </w:p>
+    <w:p>
+      <w:pPr>
+        <w:rPr>
+          <w:sz w:val="24"/>
+          <w:szCs w:val="24"/>
+        </w:rPr>
+      </w:pPr>
+    </w:p>
+    <w:p>
+      <w:pPr>
+        <w:pStyle w:val="Heading3"/>
+        <w:numPr>
+          <w:ilvl w:val="0"/>
+          <w:numId w:val="7"/>
+        </w:numPr>
+        <w:spacing w:before="160" w:line="259" w:lineRule="auto"/>
+        <w:rPr>
+          <w:sz w:val="24"/>
+          <w:szCs w:val="24"/>
+        </w:rPr>
+      </w:pPr>
+      <w:r>
+        <w:rPr>
+          <w:sz w:val="24"/>
+          <w:szCs w:val="24"/>
+        </w:rPr>
+        <w:t>Change Personal Information</w:t>
+      </w:r>
+    </w:p>
+    <w:p>
+      <w:pPr>
+        <w:rPr>
+          <w:sz w:val="24"/>
+          <w:szCs w:val="24"/>
+        </w:rPr>
+      </w:pPr>
+    </w:p>
+    <w:p>
+      <w:pPr>
+        <w:pStyle w:val="Heading3"/>
+        <w:numPr>
+          <w:ilvl w:val="0"/>
+          <w:numId w:val="7"/>
+        </w:numPr>
+        <w:spacing w:before="160" w:line="259" w:lineRule="auto"/>
+        <w:rPr>
+          <w:sz w:val="24"/>
+          <w:szCs w:val="24"/>
+        </w:rPr>
+      </w:pPr>
+      <w:r>
+        <w:rPr>
+          <w:sz w:val="24"/>
+          <w:szCs w:val="24"/>
+        </w:rPr>
+        <w:t>Search Event</w:t>
+      </w:r>
+    </w:p>
+    <w:p>
+      <w:pPr>
+        <w:rPr>
+          <w:sz w:val="24"/>
+          <w:szCs w:val="24"/>
+        </w:rPr>
+      </w:pPr>
+    </w:p>
+    <w:p>
+      <w:pPr>
+        <w:pStyle w:val="Heading3"/>
+        <w:numPr>
+          <w:ilvl w:val="0"/>
+          <w:numId w:val="7"/>
+        </w:numPr>
+        <w:spacing w:before="160" w:line="259" w:lineRule="auto"/>
+        <w:rPr>
+          <w:sz w:val="24"/>
+          <w:szCs w:val="24"/>
+        </w:rPr>
+      </w:pPr>
+      <w:r>
+        <w:rPr>
+          <w:sz w:val="24"/>
+          <w:szCs w:val="24"/>
+        </w:rPr>
+        <w:t>Logout</w:t>
+      </w:r>
     </w:p>
     <w:sectPr>
       <w:pgSz w:w="12240" w:h="15840"/>
-      <w:pgMar w:top="1440" w:right="1440" w:bottom="1440" w:left="1440" w:header="720" w:footer="720" w:gutter="0"/>
+      <w:pgMar w:top="1418" w:right="1134" w:bottom="1418" w:left="1985" w:header="720" w:footer="720" w:gutter="0"/>
       <w:cols w:space="720"/>
       <w:docGrid w:linePitch="360"/>
     </w:sectPr>
   </w:body>
 </w:document>
+</file>
+
+<file path=word/numbering.xml><?xml version="1.0" encoding="utf-8"?>
+<w:numbering xmlns:wpc="http://schemas.microsoft.com/office/word/2010/wordprocessingCanvas" xmlns:mc="http://schemas.openxmlformats.org/markup-compatibility/2006" xmlns:o="urn:schemas-microsoft-com:office:office" xmlns:r="http://schemas.openxmlformats.org/officeDocument/2006/relationships" xmlns:m="http://schemas.openxmlformats.org/officeDocument/2006/math" xmlns:v="urn:schemas-microsoft-com:vml" xmlns:wp14="http://schemas.microsoft.com/office/word/2010/wordprocessingDrawing" xmlns:wp="http://schemas.openxmlformats.org/drawingml/2006/wordprocessingDrawing" xmlns:w10="urn:schemas-microsoft-com:office:word" xmlns:w="http://schemas.openxmlformats.org/wordprocessingml/2006/main" xmlns:w14="http://schemas.microsoft.com/office/word/2010/wordml" xmlns:wpg="http://schemas.microsoft.com/office/word/2010/wordprocessingGroup" xmlns:wpi="http://schemas.microsoft.com/office/word/2010/wordprocessingInk" xmlns:wne="http://schemas.microsoft.com/office/word/2006/wordml" xmlns:wps="http://schemas.microsoft.com/office/word/2010/wordprocessingShape" mc:Ignorable="w14 wp14">
+  <w:abstractNum w:abstractNumId="0">
+    <w:nsid w:val="264B3FBC"/>
+    <w:multiLevelType w:val="hybridMultilevel"/>
+    <w:tmpl w:val="6A6E6E06"/>
+    <w:lvl w:ilvl="0" w:tplc="B27A91CA">
+      <w:start w:val="1"/>
+      <w:numFmt w:val="bullet"/>
+      <w:lvlText w:val="-"/>
+      <w:lvlJc w:val="left"/>
+      <w:pPr>
+        <w:ind w:left="1080" w:hanging="360"/>
+      </w:pPr>
+      <w:rPr>
+        <w:rFonts w:ascii="Calibri" w:eastAsiaTheme="minorHAnsi" w:hAnsi="Calibri" w:cs="Calibri" w:hint="default"/>
+      </w:rPr>
+    </w:lvl>
+    <w:lvl w:ilvl="1" w:tplc="04090003">
+      <w:start w:val="1"/>
+      <w:numFmt w:val="bullet"/>
+      <w:lvlText w:val="o"/>
+      <w:lvlJc w:val="left"/>
+      <w:pPr>
+        <w:ind w:left="1800" w:hanging="360"/>
+      </w:pPr>
+      <w:rPr>
+        <w:rFonts w:ascii="Courier New" w:hAnsi="Courier New" w:cs="Courier New" w:hint="default"/>
+      </w:rPr>
+    </w:lvl>
+    <w:lvl w:ilvl="2" w:tplc="04090005" w:tentative="1">
+      <w:start w:val="1"/>
+      <w:numFmt w:val="bullet"/>
+      <w:lvlText w:val=""/>
+      <w:lvlJc w:val="left"/>
+      <w:pPr>
+        <w:ind w:left="2520" w:hanging="360"/>
+      </w:pPr>
+      <w:rPr>
+        <w:rFonts w:ascii="Wingdings" w:hAnsi="Wingdings" w:hint="default"/>
+      </w:rPr>
+    </w:lvl>
+    <w:lvl w:ilvl="3" w:tplc="04090001" w:tentative="1">
+      <w:start w:val="1"/>
+      <w:numFmt w:val="bullet"/>
+      <w:lvlText w:val=""/>
+      <w:lvlJc w:val="left"/>
+      <w:pPr>
+        <w:ind w:left="3240" w:hanging="360"/>
+      </w:pPr>
+      <w:rPr>
+        <w:rFonts w:ascii="Symbol" w:hAnsi="Symbol" w:hint="default"/>
+      </w:rPr>
+    </w:lvl>
+    <w:lvl w:ilvl="4" w:tplc="04090003" w:tentative="1">
+      <w:start w:val="1"/>
+      <w:numFmt w:val="bullet"/>
+      <w:lvlText w:val="o"/>
+      <w:lvlJc w:val="left"/>
+      <w:pPr>
+        <w:ind w:left="3960" w:hanging="360"/>
+      </w:pPr>
+      <w:rPr>
+        <w:rFonts w:ascii="Courier New" w:hAnsi="Courier New" w:cs="Courier New" w:hint="default"/>
+      </w:rPr>
+    </w:lvl>
+    <w:lvl w:ilvl="5" w:tplc="04090005" w:tentative="1">
+      <w:start w:val="1"/>
+      <w:numFmt w:val="bullet"/>
+      <w:lvlText w:val=""/>
+      <w:lvlJc w:val="left"/>
+      <w:pPr>
+        <w:ind w:left="4680" w:hanging="360"/>
+      </w:pPr>
+      <w:rPr>
+        <w:rFonts w:ascii="Wingdings" w:hAnsi="Wingdings" w:hint="default"/>
+      </w:rPr>
+    </w:lvl>
+    <w:lvl w:ilvl="6" w:tplc="04090001" w:tentative="1">
+      <w:start w:val="1"/>
+      <w:numFmt w:val="bullet"/>
+      <w:lvlText w:val=""/>
+      <w:lvlJc w:val="left"/>
+      <w:pPr>
+        <w:ind w:left="5400" w:hanging="360"/>
+      </w:pPr>
+      <w:rPr>
+        <w:rFonts w:ascii="Symbol" w:hAnsi="Symbol" w:hint="default"/>
+      </w:rPr>
+    </w:lvl>
+    <w:lvl w:ilvl="7" w:tplc="04090003" w:tentative="1">
+      <w:start w:val="1"/>
+      <w:numFmt w:val="bullet"/>
+      <w:lvlText w:val="o"/>
+      <w:lvlJc w:val="left"/>
+      <w:pPr>
+        <w:ind w:left="6120" w:hanging="360"/>
+      </w:pPr>
+      <w:rPr>
+        <w:rFonts w:ascii="Courier New" w:hAnsi="Courier New" w:cs="Courier New" w:hint="default"/>
+      </w:rPr>
+    </w:lvl>
+    <w:lvl w:ilvl="8" w:tplc="04090005" w:tentative="1">
+      <w:start w:val="1"/>
+      <w:numFmt w:val="bullet"/>
+      <w:lvlText w:val=""/>
+      <w:lvlJc w:val="left"/>
+      <w:pPr>
+        <w:ind w:left="6840" w:hanging="360"/>
+      </w:pPr>
+      <w:rPr>
+        <w:rFonts w:ascii="Wingdings" w:hAnsi="Wingdings" w:hint="default"/>
+      </w:rPr>
+    </w:lvl>
+  </w:abstractNum>
+  <w:abstractNum w:abstractNumId="1">
+    <w:nsid w:val="2A205437"/>
+    <w:multiLevelType w:val="multilevel"/>
+    <w:tmpl w:val="4072B6F2"/>
+    <w:lvl w:ilvl="0">
+      <w:start w:val="1"/>
+      <w:numFmt w:val="decimal"/>
+      <w:lvlText w:val="%1"/>
+      <w:lvlJc w:val="left"/>
+      <w:pPr>
+        <w:ind w:left="360" w:hanging="360"/>
+      </w:pPr>
+      <w:rPr>
+        <w:rFonts w:hint="default"/>
+      </w:rPr>
+    </w:lvl>
+    <w:lvl w:ilvl="1">
+      <w:start w:val="1"/>
+      <w:numFmt w:val="decimal"/>
+      <w:lvlText w:val="6.1.%2."/>
+      <w:lvlJc w:val="left"/>
+      <w:pPr>
+        <w:ind w:left="1008" w:hanging="720"/>
+      </w:pPr>
+      <w:rPr>
+        <w:rFonts w:hint="default"/>
+      </w:rPr>
+    </w:lvl>
+    <w:lvl w:ilvl="2">
+      <w:start w:val="1"/>
+      <w:numFmt w:val="decimal"/>
+      <w:lvlText w:val="%1.%2.%3"/>
+      <w:lvlJc w:val="left"/>
+      <w:pPr>
+        <w:ind w:left="1296" w:hanging="720"/>
+      </w:pPr>
+      <w:rPr>
+        <w:rFonts w:hint="default"/>
+      </w:rPr>
+    </w:lvl>
+    <w:lvl w:ilvl="3">
+      <w:start w:val="1"/>
+      <w:numFmt w:val="decimal"/>
+      <w:lvlText w:val="%1.%2.%3.%4"/>
+      <w:lvlJc w:val="left"/>
+      <w:pPr>
+        <w:ind w:left="1944" w:hanging="1080"/>
+      </w:pPr>
+      <w:rPr>
+        <w:rFonts w:hint="default"/>
+      </w:rPr>
+    </w:lvl>
+    <w:lvl w:ilvl="4">
+      <w:start w:val="1"/>
+      <w:numFmt w:val="decimal"/>
+      <w:lvlText w:val="%1.%2.%3.%4.%5"/>
+      <w:lvlJc w:val="left"/>
+      <w:pPr>
+        <w:ind w:left="2232" w:hanging="1080"/>
+      </w:pPr>
+      <w:rPr>
+        <w:rFonts w:hint="default"/>
+      </w:rPr>
+    </w:lvl>
+    <w:lvl w:ilvl="5">
+      <w:start w:val="1"/>
+      <w:numFmt w:val="decimal"/>
+      <w:lvlText w:val="%1.%2.%3.%4.%5.%6"/>
+      <w:lvlJc w:val="left"/>
+      <w:pPr>
+        <w:ind w:left="2880" w:hanging="1440"/>
+      </w:pPr>
+      <w:rPr>
+        <w:rFonts w:hint="default"/>
+      </w:rPr>
+    </w:lvl>
+    <w:lvl w:ilvl="6">
+      <w:start w:val="1"/>
+      <w:numFmt w:val="decimal"/>
+      <w:lvlText w:val="%1.%2.%3.%4.%5.%6.%7"/>
+      <w:lvlJc w:val="left"/>
+      <w:pPr>
+        <w:ind w:left="3528" w:hanging="1800"/>
+      </w:pPr>
+      <w:rPr>
+        <w:rFonts w:hint="default"/>
+      </w:rPr>
+    </w:lvl>
+    <w:lvl w:ilvl="7">
+      <w:start w:val="1"/>
+      <w:numFmt w:val="decimal"/>
+      <w:lvlText w:val="%1.%2.%3.%4.%5.%6.%7.%8"/>
+      <w:lvlJc w:val="left"/>
+      <w:pPr>
+        <w:ind w:left="3816" w:hanging="1800"/>
+      </w:pPr>
+      <w:rPr>
+        <w:rFonts w:hint="default"/>
+      </w:rPr>
+    </w:lvl>
+    <w:lvl w:ilvl="8">
+      <w:start w:val="1"/>
+      <w:numFmt w:val="decimal"/>
+      <w:lvlText w:val="%1.%2.%3.%4.%5.%6.%7.%8.%9"/>
+      <w:lvlJc w:val="left"/>
+      <w:pPr>
+        <w:ind w:left="4464" w:hanging="2160"/>
+      </w:pPr>
+      <w:rPr>
+        <w:rFonts w:hint="default"/>
+      </w:rPr>
+    </w:lvl>
+  </w:abstractNum>
+  <w:abstractNum w:abstractNumId="2">
+    <w:nsid w:val="2EDC601F"/>
+    <w:multiLevelType w:val="hybridMultilevel"/>
+    <w:tmpl w:val="53DA3AAC"/>
+    <w:lvl w:ilvl="0" w:tplc="40B027C6">
+      <w:numFmt w:val="bullet"/>
+      <w:lvlText w:val="-"/>
+      <w:lvlJc w:val="left"/>
+      <w:pPr>
+        <w:ind w:left="720" w:hanging="360"/>
+      </w:pPr>
+      <w:rPr>
+        <w:rFonts w:ascii="Calibri" w:eastAsiaTheme="minorEastAsia" w:hAnsi="Calibri" w:cs="Calibri" w:hint="default"/>
+      </w:rPr>
+    </w:lvl>
+    <w:lvl w:ilvl="1" w:tplc="04090003">
+      <w:start w:val="1"/>
+      <w:numFmt w:val="bullet"/>
+      <w:lvlText w:val="o"/>
+      <w:lvlJc w:val="left"/>
+      <w:pPr>
+        <w:ind w:left="1440" w:hanging="360"/>
+      </w:pPr>
+      <w:rPr>
+        <w:rFonts w:ascii="Courier New" w:hAnsi="Courier New" w:cs="Courier New" w:hint="default"/>
+      </w:rPr>
+    </w:lvl>
+    <w:lvl w:ilvl="2" w:tplc="04090005" w:tentative="1">
+      <w:start w:val="1"/>
+      <w:numFmt w:val="bullet"/>
+      <w:lvlText w:val=""/>
+      <w:lvlJc w:val="left"/>
+      <w:pPr>
+        <w:ind w:left="2160" w:hanging="360"/>
+      </w:pPr>
+      <w:rPr>
+        <w:rFonts w:ascii="Wingdings" w:hAnsi="Wingdings" w:hint="default"/>
+      </w:rPr>
+    </w:lvl>
+    <w:lvl w:ilvl="3" w:tplc="04090001" w:tentative="1">
+      <w:start w:val="1"/>
+      <w:numFmt w:val="bullet"/>
+      <w:lvlText w:val=""/>
+      <w:lvlJc w:val="left"/>
+      <w:pPr>
+        <w:ind w:left="2880" w:hanging="360"/>
+      </w:pPr>
+      <w:rPr>
+        <w:rFonts w:ascii="Symbol" w:hAnsi="Symbol" w:hint="default"/>
+      </w:rPr>
+    </w:lvl>
+    <w:lvl w:ilvl="4" w:tplc="04090003" w:tentative="1">
+      <w:start w:val="1"/>
+      <w:numFmt w:val="bullet"/>
+      <w:lvlText w:val="o"/>
+      <w:lvlJc w:val="left"/>
+      <w:pPr>
+        <w:ind w:left="3600" w:hanging="360"/>
+      </w:pPr>
+      <w:rPr>
+        <w:rFonts w:ascii="Courier New" w:hAnsi="Courier New" w:cs="Courier New" w:hint="default"/>
+      </w:rPr>
+    </w:lvl>
+    <w:lvl w:ilvl="5" w:tplc="04090005" w:tentative="1">
+      <w:start w:val="1"/>
+      <w:numFmt w:val="bullet"/>
+      <w:lvlText w:val=""/>
+      <w:lvlJc w:val="left"/>
+      <w:pPr>
+        <w:ind w:left="4320" w:hanging="360"/>
+      </w:pPr>
+      <w:rPr>
+        <w:rFonts w:ascii="Wingdings" w:hAnsi="Wingdings" w:hint="default"/>
+      </w:rPr>
+    </w:lvl>
+    <w:lvl w:ilvl="6" w:tplc="04090001" w:tentative="1">
+      <w:start w:val="1"/>
+      <w:numFmt w:val="bullet"/>
+      <w:lvlText w:val=""/>
+      <w:lvlJc w:val="left"/>
+      <w:pPr>
+        <w:ind w:left="5040" w:hanging="360"/>
+      </w:pPr>
+      <w:rPr>
+        <w:rFonts w:ascii="Symbol" w:hAnsi="Symbol" w:hint="default"/>
+      </w:rPr>
+    </w:lvl>
+    <w:lvl w:ilvl="7" w:tplc="04090003" w:tentative="1">
+      <w:start w:val="1"/>
+      <w:numFmt w:val="bullet"/>
+      <w:lvlText w:val="o"/>
+      <w:lvlJc w:val="left"/>
+      <w:pPr>
+        <w:ind w:left="5760" w:hanging="360"/>
+      </w:pPr>
+      <w:rPr>
+        <w:rFonts w:ascii="Courier New" w:hAnsi="Courier New" w:cs="Courier New" w:hint="default"/>
+      </w:rPr>
+    </w:lvl>
+    <w:lvl w:ilvl="8" w:tplc="04090005" w:tentative="1">
+      <w:start w:val="1"/>
+      <w:numFmt w:val="bullet"/>
+      <w:lvlText w:val=""/>
+      <w:lvlJc w:val="left"/>
+      <w:pPr>
+        <w:ind w:left="6480" w:hanging="360"/>
+      </w:pPr>
+      <w:rPr>
+        <w:rFonts w:ascii="Wingdings" w:hAnsi="Wingdings" w:hint="default"/>
+      </w:rPr>
+    </w:lvl>
+  </w:abstractNum>
+  <w:abstractNum w:abstractNumId="3">
+    <w:nsid w:val="39E3745A"/>
+    <w:multiLevelType w:val="multilevel"/>
+    <w:tmpl w:val="57FA8444"/>
+    <w:lvl w:ilvl="0">
+      <w:start w:val="1"/>
+      <w:numFmt w:val="decimal"/>
+      <w:lvlText w:val="%1"/>
+      <w:lvlJc w:val="left"/>
+      <w:pPr>
+        <w:ind w:left="360" w:hanging="360"/>
+      </w:pPr>
+      <w:rPr>
+        <w:rFonts w:hint="default"/>
+      </w:rPr>
+    </w:lvl>
+    <w:lvl w:ilvl="1">
+      <w:start w:val="1"/>
+      <w:numFmt w:val="decimal"/>
+      <w:lvlText w:val="6.2.%2."/>
+      <w:lvlJc w:val="left"/>
+      <w:pPr>
+        <w:ind w:left="1008" w:hanging="720"/>
+      </w:pPr>
+      <w:rPr>
+        <w:rFonts w:hint="default"/>
+      </w:rPr>
+    </w:lvl>
+    <w:lvl w:ilvl="2">
+      <w:start w:val="1"/>
+      <w:numFmt w:val="decimal"/>
+      <w:lvlText w:val="%1.%2.%3"/>
+      <w:lvlJc w:val="left"/>
+      <w:pPr>
+        <w:ind w:left="1296" w:hanging="720"/>
+      </w:pPr>
+      <w:rPr>
+        <w:rFonts w:hint="default"/>
+      </w:rPr>
+    </w:lvl>
+    <w:lvl w:ilvl="3">
+      <w:start w:val="1"/>
+      <w:numFmt w:val="decimal"/>
+      <w:lvlText w:val="%1.%2.%3.%4"/>
+      <w:lvlJc w:val="left"/>
+      <w:pPr>
+        <w:ind w:left="1944" w:hanging="1080"/>
+      </w:pPr>
+      <w:rPr>
+        <w:rFonts w:hint="default"/>
+      </w:rPr>
+    </w:lvl>
+    <w:lvl w:ilvl="4">
+      <w:start w:val="1"/>
+      <w:numFmt w:val="decimal"/>
+      <w:lvlText w:val="%1.%2.%3.%4.%5"/>
+      <w:lvlJc w:val="left"/>
+      <w:pPr>
+        <w:ind w:left="2232" w:hanging="1080"/>
+      </w:pPr>
+      <w:rPr>
+        <w:rFonts w:hint="default"/>
+      </w:rPr>
+    </w:lvl>
+    <w:lvl w:ilvl="5">
+      <w:start w:val="1"/>
+      <w:numFmt w:val="decimal"/>
+      <w:lvlText w:val="%1.%2.%3.%4.%5.%6"/>
+      <w:lvlJc w:val="left"/>
+      <w:pPr>
+        <w:ind w:left="2880" w:hanging="1440"/>
+      </w:pPr>
+      <w:rPr>
+        <w:rFonts w:hint="default"/>
+      </w:rPr>
+    </w:lvl>
+    <w:lvl w:ilvl="6">
+      <w:start w:val="1"/>
+      <w:numFmt w:val="decimal"/>
+      <w:lvlText w:val="%1.%2.%3.%4.%5.%6.%7"/>
+      <w:lvlJc w:val="left"/>
+      <w:pPr>
+        <w:ind w:left="3528" w:hanging="1800"/>
+      </w:pPr>
+      <w:rPr>
+        <w:rFonts w:hint="default"/>
+      </w:rPr>
+    </w:lvl>
+    <w:lvl w:ilvl="7">
+      <w:start w:val="1"/>
+      <w:numFmt w:val="decimal"/>
+      <w:lvlText w:val="%1.%2.%3.%4.%5.%6.%7.%8"/>
+      <w:lvlJc w:val="left"/>
+      <w:pPr>
+        <w:ind w:left="3816" w:hanging="1800"/>
+      </w:pPr>
+      <w:rPr>
+        <w:rFonts w:hint="default"/>
+      </w:rPr>
+    </w:lvl>
+    <w:lvl w:ilvl="8">
+      <w:start w:val="1"/>
+      <w:numFmt w:val="decimal"/>
+      <w:lvlText w:val="%1.%2.%3.%4.%5.%6.%7.%8.%9"/>
+      <w:lvlJc w:val="left"/>
+      <w:pPr>
+        <w:ind w:left="4464" w:hanging="2160"/>
+      </w:pPr>
+      <w:rPr>
+        <w:rFonts w:hint="default"/>
+      </w:rPr>
+    </w:lvl>
+  </w:abstractNum>
+  <w:abstractNum w:abstractNumId="4">
+    <w:nsid w:val="442C0426"/>
+    <w:multiLevelType w:val="hybridMultilevel"/>
+    <w:tmpl w:val="501E01EE"/>
+    <w:lvl w:ilvl="0" w:tplc="61927216">
+      <w:start w:val="1"/>
+      <w:numFmt w:val="decimal"/>
+      <w:lvlText w:val="6.%1."/>
+      <w:lvlJc w:val="left"/>
+      <w:pPr>
+        <w:ind w:left="1080" w:hanging="360"/>
+      </w:pPr>
+      <w:rPr>
+        <w:rFonts w:hint="default"/>
+        <w:b/>
+      </w:rPr>
+    </w:lvl>
+    <w:lvl w:ilvl="1" w:tplc="04090019" w:tentative="1">
+      <w:start w:val="1"/>
+      <w:numFmt w:val="lowerLetter"/>
+      <w:lvlText w:val="%2."/>
+      <w:lvlJc w:val="left"/>
+      <w:pPr>
+        <w:ind w:left="1440" w:hanging="360"/>
+      </w:pPr>
+    </w:lvl>
+    <w:lvl w:ilvl="2" w:tplc="0409001B" w:tentative="1">
+      <w:start w:val="1"/>
+      <w:numFmt w:val="lowerRoman"/>
+      <w:lvlText w:val="%3."/>
+      <w:lvlJc w:val="right"/>
+      <w:pPr>
+        <w:ind w:left="2160" w:hanging="180"/>
+      </w:pPr>
+    </w:lvl>
+    <w:lvl w:ilvl="3" w:tplc="0409000F" w:tentative="1">
+      <w:start w:val="1"/>
+      <w:numFmt w:val="decimal"/>
+      <w:lvlText w:val="%4."/>
+      <w:lvlJc w:val="left"/>
+      <w:pPr>
+        <w:ind w:left="2880" w:hanging="360"/>
+      </w:pPr>
+    </w:lvl>
+    <w:lvl w:ilvl="4" w:tplc="04090019" w:tentative="1">
+      <w:start w:val="1"/>
+      <w:numFmt w:val="lowerLetter"/>
+      <w:lvlText w:val="%5."/>
+      <w:lvlJc w:val="left"/>
+      <w:pPr>
+        <w:ind w:left="3600" w:hanging="360"/>
+      </w:pPr>
+    </w:lvl>
+    <w:lvl w:ilvl="5" w:tplc="0409001B" w:tentative="1">
+      <w:start w:val="1"/>
+      <w:numFmt w:val="lowerRoman"/>
+      <w:lvlText w:val="%6."/>
+      <w:lvlJc w:val="right"/>
+      <w:pPr>
+        <w:ind w:left="4320" w:hanging="180"/>
+      </w:pPr>
+    </w:lvl>
+    <w:lvl w:ilvl="6" w:tplc="0409000F" w:tentative="1">
+      <w:start w:val="1"/>
+      <w:numFmt w:val="decimal"/>
+      <w:lvlText w:val="%7."/>
+      <w:lvlJc w:val="left"/>
+      <w:pPr>
+        <w:ind w:left="5040" w:hanging="360"/>
+      </w:pPr>
+    </w:lvl>
+    <w:lvl w:ilvl="7" w:tplc="04090019" w:tentative="1">
+      <w:start w:val="1"/>
+      <w:numFmt w:val="lowerLetter"/>
+      <w:lvlText w:val="%8."/>
+      <w:lvlJc w:val="left"/>
+      <w:pPr>
+        <w:ind w:left="5760" w:hanging="360"/>
+      </w:pPr>
+    </w:lvl>
+    <w:lvl w:ilvl="8" w:tplc="0409001B" w:tentative="1">
+      <w:start w:val="1"/>
+      <w:numFmt w:val="lowerRoman"/>
+      <w:lvlText w:val="%9."/>
+      <w:lvlJc w:val="right"/>
+      <w:pPr>
+        <w:ind w:left="6480" w:hanging="180"/>
+      </w:pPr>
+    </w:lvl>
+  </w:abstractNum>
+  <w:abstractNum w:abstractNumId="5">
+    <w:nsid w:val="4BBD5A91"/>
+    <w:multiLevelType w:val="hybridMultilevel"/>
+    <w:tmpl w:val="8FBED370"/>
+    <w:lvl w:ilvl="0" w:tplc="2B7A4D38">
+      <w:start w:val="1"/>
+      <w:numFmt w:val="decimal"/>
+      <w:lvlText w:val="6.2.2.%1."/>
+      <w:lvlJc w:val="left"/>
+      <w:pPr>
+        <w:ind w:left="1080" w:hanging="360"/>
+      </w:pPr>
+      <w:rPr>
+        <w:rFonts w:hint="default"/>
+        <w:sz w:val="24"/>
+        <w:szCs w:val="24"/>
+      </w:rPr>
+    </w:lvl>
+    <w:lvl w:ilvl="1" w:tplc="04090019" w:tentative="1">
+      <w:start w:val="1"/>
+      <w:numFmt w:val="lowerLetter"/>
+      <w:lvlText w:val="%2."/>
+      <w:lvlJc w:val="left"/>
+      <w:pPr>
+        <w:ind w:left="1800" w:hanging="360"/>
+      </w:pPr>
+    </w:lvl>
+    <w:lvl w:ilvl="2" w:tplc="0409001B" w:tentative="1">
+      <w:start w:val="1"/>
+      <w:numFmt w:val="lowerRoman"/>
+      <w:lvlText w:val="%3."/>
+      <w:lvlJc w:val="right"/>
+      <w:pPr>
+        <w:ind w:left="2520" w:hanging="180"/>
+      </w:pPr>
+    </w:lvl>
+    <w:lvl w:ilvl="3" w:tplc="0409000F" w:tentative="1">
+      <w:start w:val="1"/>
+      <w:numFmt w:val="decimal"/>
+      <w:lvlText w:val="%4."/>
+      <w:lvlJc w:val="left"/>
+      <w:pPr>
+        <w:ind w:left="3240" w:hanging="360"/>
+      </w:pPr>
+    </w:lvl>
+    <w:lvl w:ilvl="4" w:tplc="04090019" w:tentative="1">
+      <w:start w:val="1"/>
+      <w:numFmt w:val="lowerLetter"/>
+      <w:lvlText w:val="%5."/>
+      <w:lvlJc w:val="left"/>
+      <w:pPr>
+        <w:ind w:left="3960" w:hanging="360"/>
+      </w:pPr>
+    </w:lvl>
+    <w:lvl w:ilvl="5" w:tplc="0409001B" w:tentative="1">
+      <w:start w:val="1"/>
+      <w:numFmt w:val="lowerRoman"/>
+      <w:lvlText w:val="%6."/>
+      <w:lvlJc w:val="right"/>
+      <w:pPr>
+        <w:ind w:left="4680" w:hanging="180"/>
+      </w:pPr>
+    </w:lvl>
+    <w:lvl w:ilvl="6" w:tplc="0409000F" w:tentative="1">
+      <w:start w:val="1"/>
+      <w:numFmt w:val="decimal"/>
+      <w:lvlText w:val="%7."/>
+      <w:lvlJc w:val="left"/>
+      <w:pPr>
+        <w:ind w:left="5400" w:hanging="360"/>
+      </w:pPr>
+    </w:lvl>
+    <w:lvl w:ilvl="7" w:tplc="04090019" w:tentative="1">
+      <w:start w:val="1"/>
+      <w:numFmt w:val="lowerLetter"/>
+      <w:lvlText w:val="%8."/>
+      <w:lvlJc w:val="left"/>
+      <w:pPr>
+        <w:ind w:left="6120" w:hanging="360"/>
+      </w:pPr>
+    </w:lvl>
+    <w:lvl w:ilvl="8" w:tplc="0409001B" w:tentative="1">
+      <w:start w:val="1"/>
+      <w:numFmt w:val="lowerRoman"/>
+      <w:lvlText w:val="%9."/>
+      <w:lvlJc w:val="right"/>
+      <w:pPr>
+        <w:ind w:left="6840" w:hanging="180"/>
+      </w:pPr>
+    </w:lvl>
+  </w:abstractNum>
+  <w:abstractNum w:abstractNumId="6">
+    <w:nsid w:val="518F3392"/>
+    <w:multiLevelType w:val="hybridMultilevel"/>
+    <w:tmpl w:val="D480CCF2"/>
+    <w:lvl w:ilvl="0" w:tplc="1910FC2A">
+      <w:start w:val="1"/>
+      <w:numFmt w:val="decimal"/>
+      <w:lvlText w:val="6.2.2.%1."/>
+      <w:lvlJc w:val="left"/>
+      <w:pPr>
+        <w:ind w:left="720" w:hanging="360"/>
+      </w:pPr>
+      <w:rPr>
+        <w:rFonts w:hint="default"/>
+        <w:sz w:val="24"/>
+        <w:szCs w:val="24"/>
+      </w:rPr>
+    </w:lvl>
+    <w:lvl w:ilvl="1" w:tplc="04090019" w:tentative="1">
+      <w:start w:val="1"/>
+      <w:numFmt w:val="lowerLetter"/>
+      <w:lvlText w:val="%2."/>
+      <w:lvlJc w:val="left"/>
+      <w:pPr>
+        <w:ind w:left="1440" w:hanging="360"/>
+      </w:pPr>
+    </w:lvl>
+    <w:lvl w:ilvl="2" w:tplc="0409001B" w:tentative="1">
+      <w:start w:val="1"/>
+      <w:numFmt w:val="lowerRoman"/>
+      <w:lvlText w:val="%3."/>
+      <w:lvlJc w:val="right"/>
+      <w:pPr>
+        <w:ind w:left="2160" w:hanging="180"/>
+      </w:pPr>
+    </w:lvl>
+    <w:lvl w:ilvl="3" w:tplc="0409000F" w:tentative="1">
+      <w:start w:val="1"/>
+      <w:numFmt w:val="decimal"/>
+      <w:lvlText w:val="%4."/>
+      <w:lvlJc w:val="left"/>
+      <w:pPr>
+        <w:ind w:left="2880" w:hanging="360"/>
+      </w:pPr>
+    </w:lvl>
+    <w:lvl w:ilvl="4" w:tplc="04090019" w:tentative="1">
+      <w:start w:val="1"/>
+      <w:numFmt w:val="lowerLetter"/>
+      <w:lvlText w:val="%5."/>
+      <w:lvlJc w:val="left"/>
+      <w:pPr>
+        <w:ind w:left="3600" w:hanging="360"/>
+      </w:pPr>
+    </w:lvl>
+    <w:lvl w:ilvl="5" w:tplc="0409001B" w:tentative="1">
+      <w:start w:val="1"/>
+      <w:numFmt w:val="lowerRoman"/>
+      <w:lvlText w:val="%6."/>
+      <w:lvlJc w:val="right"/>
+      <w:pPr>
+        <w:ind w:left="4320" w:hanging="180"/>
+      </w:pPr>
+    </w:lvl>
+    <w:lvl w:ilvl="6" w:tplc="0409000F" w:tentative="1">
+      <w:start w:val="1"/>
+      <w:numFmt w:val="decimal"/>
+      <w:lvlText w:val="%7."/>
+      <w:lvlJc w:val="left"/>
+      <w:pPr>
+        <w:ind w:left="5040" w:hanging="360"/>
+      </w:pPr>
+    </w:lvl>
+    <w:lvl w:ilvl="7" w:tplc="04090019" w:tentative="1">
+      <w:start w:val="1"/>
+      <w:numFmt w:val="lowerLetter"/>
+      <w:lvlText w:val="%8."/>
+      <w:lvlJc w:val="left"/>
+      <w:pPr>
+        <w:ind w:left="5760" w:hanging="360"/>
+      </w:pPr>
+    </w:lvl>
+    <w:lvl w:ilvl="8" w:tplc="0409001B" w:tentative="1">
+      <w:start w:val="1"/>
+      <w:numFmt w:val="lowerRoman"/>
+      <w:lvlText w:val="%9."/>
+      <w:lvlJc w:val="right"/>
+      <w:pPr>
+        <w:ind w:left="6480" w:hanging="180"/>
+      </w:pPr>
+    </w:lvl>
+  </w:abstractNum>
+  <w:num w:numId="1">
+    <w:abstractNumId w:val="0"/>
+  </w:num>
+  <w:num w:numId="2">
+    <w:abstractNumId w:val="2"/>
+  </w:num>
+  <w:num w:numId="3">
+    <w:abstractNumId w:val="1"/>
+  </w:num>
+  <w:num w:numId="4">
+    <w:abstractNumId w:val="4"/>
+  </w:num>
+  <w:num w:numId="5">
+    <w:abstractNumId w:val="3"/>
+  </w:num>
+  <w:num w:numId="6">
+    <w:abstractNumId w:val="6"/>
+  </w:num>
+  <w:num w:numId="7">
+    <w:abstractNumId w:val="5"/>
+  </w:num>
+</w:numbering>
 </file>
 
 <file path=word/styles.xml><?xml version="1.0" encoding="utf-8"?>
@@ -1545,6 +5248,70 @@
       <w:szCs w:val="28"/>
     </w:rPr>
   </w:style>
+  <w:style w:type="paragraph" w:styleId="Heading2">
+    <w:name w:val="heading 2"/>
+    <w:basedOn w:val="Normal"/>
+    <w:next w:val="Normal"/>
+    <w:link w:val="Heading2Char"/>
+    <w:uiPriority w:val="9"/>
+    <w:unhideWhenUsed/>
+    <w:qFormat/>
+    <w:rsid w:val="00302AE7"/>
+    <w:pPr>
+      <w:keepNext/>
+      <w:keepLines/>
+      <w:spacing w:before="160" w:after="0"/>
+      <w:outlineLvl w:val="1"/>
+    </w:pPr>
+    <w:rPr>
+      <w:rFonts w:asciiTheme="majorHAnsi" w:eastAsiaTheme="majorEastAsia" w:hAnsiTheme="majorHAnsi" w:cstheme="majorBidi"/>
+      <w:color w:val="365F91" w:themeColor="accent1" w:themeShade="BF"/>
+      <w:sz w:val="26"/>
+      <w:szCs w:val="26"/>
+    </w:rPr>
+  </w:style>
+  <w:style w:type="paragraph" w:styleId="Heading3">
+    <w:name w:val="heading 3"/>
+    <w:basedOn w:val="Normal"/>
+    <w:next w:val="Normal"/>
+    <w:link w:val="Heading3Char"/>
+    <w:uiPriority w:val="9"/>
+    <w:unhideWhenUsed/>
+    <w:qFormat/>
+    <w:rsid w:val="00240F4F"/>
+    <w:pPr>
+      <w:keepNext/>
+      <w:keepLines/>
+      <w:spacing w:before="200" w:after="0"/>
+      <w:outlineLvl w:val="2"/>
+    </w:pPr>
+    <w:rPr>
+      <w:rFonts w:asciiTheme="majorHAnsi" w:eastAsiaTheme="majorEastAsia" w:hAnsiTheme="majorHAnsi" w:cstheme="majorBidi"/>
+      <w:b/>
+      <w:bCs/>
+      <w:color w:val="4F81BD" w:themeColor="accent1"/>
+    </w:rPr>
+  </w:style>
+  <w:style w:type="paragraph" w:styleId="Heading4">
+    <w:name w:val="heading 4"/>
+    <w:basedOn w:val="Normal"/>
+    <w:next w:val="Normal"/>
+    <w:link w:val="Heading4Char"/>
+    <w:uiPriority w:val="9"/>
+    <w:unhideWhenUsed/>
+    <w:qFormat/>
+    <w:rsid w:val="00302AE7"/>
+    <w:pPr>
+      <w:keepNext/>
+      <w:keepLines/>
+      <w:spacing w:before="160" w:after="0"/>
+      <w:outlineLvl w:val="3"/>
+    </w:pPr>
+    <w:rPr>
+      <w:rFonts w:asciiTheme="majorHAnsi" w:eastAsiaTheme="majorEastAsia" w:hAnsiTheme="majorHAnsi" w:cstheme="majorBidi"/>
+      <w:color w:val="365F91" w:themeColor="accent1" w:themeShade="BF"/>
+    </w:rPr>
+  </w:style>
   <w:style w:type="character" w:default="1" w:styleId="DefaultParagraphFont">
     <w:name w:val="Default Paragraph Font"/>
     <w:uiPriority w:val="1"/>
@@ -1667,6 +5434,60 @@
     </w:pPr>
     <w:rPr>
       <w:lang w:eastAsia="ja-JP"/>
+    </w:rPr>
+  </w:style>
+  <w:style w:type="character" w:customStyle="1" w:styleId="Heading2Char">
+    <w:name w:val="Heading 2 Char"/>
+    <w:basedOn w:val="DefaultParagraphFont"/>
+    <w:link w:val="Heading2"/>
+    <w:uiPriority w:val="9"/>
+    <w:rsid w:val="00302AE7"/>
+    <w:rPr>
+      <w:rFonts w:asciiTheme="majorHAnsi" w:eastAsiaTheme="majorEastAsia" w:hAnsiTheme="majorHAnsi" w:cstheme="majorBidi"/>
+      <w:color w:val="365F91" w:themeColor="accent1" w:themeShade="BF"/>
+      <w:sz w:val="26"/>
+      <w:szCs w:val="26"/>
+    </w:rPr>
+  </w:style>
+  <w:style w:type="character" w:customStyle="1" w:styleId="Heading4Char">
+    <w:name w:val="Heading 4 Char"/>
+    <w:basedOn w:val="DefaultParagraphFont"/>
+    <w:link w:val="Heading4"/>
+    <w:uiPriority w:val="9"/>
+    <w:rsid w:val="00302AE7"/>
+    <w:rPr>
+      <w:rFonts w:asciiTheme="majorHAnsi" w:eastAsiaTheme="majorEastAsia" w:hAnsiTheme="majorHAnsi" w:cstheme="majorBidi"/>
+      <w:color w:val="365F91" w:themeColor="accent1" w:themeShade="BF"/>
+    </w:rPr>
+  </w:style>
+  <w:style w:type="paragraph" w:styleId="ListParagraph">
+    <w:name w:val="List Paragraph"/>
+    <w:basedOn w:val="Normal"/>
+    <w:uiPriority w:val="34"/>
+    <w:qFormat/>
+    <w:rsid w:val="00302AE7"/>
+    <w:pPr>
+      <w:spacing w:after="160" w:line="259" w:lineRule="auto"/>
+      <w:ind w:left="720"/>
+      <w:contextualSpacing/>
+    </w:pPr>
+    <w:rPr>
+      <w:rFonts w:asciiTheme="minorHAnsi" w:eastAsiaTheme="minorEastAsia" w:hAnsiTheme="minorHAnsi" w:cstheme="minorBidi"/>
+      <w:kern w:val="2"/>
+      <w14:ligatures w14:val="standard"/>
+    </w:rPr>
+  </w:style>
+  <w:style w:type="character" w:customStyle="1" w:styleId="Heading3Char">
+    <w:name w:val="Heading 3 Char"/>
+    <w:basedOn w:val="DefaultParagraphFont"/>
+    <w:link w:val="Heading3"/>
+    <w:uiPriority w:val="9"/>
+    <w:rsid w:val="00240F4F"/>
+    <w:rPr>
+      <w:rFonts w:asciiTheme="majorHAnsi" w:eastAsiaTheme="majorEastAsia" w:hAnsiTheme="majorHAnsi" w:cstheme="majorBidi"/>
+      <w:b/>
+      <w:bCs/>
+      <w:color w:val="4F81BD" w:themeColor="accent1"/>
     </w:rPr>
   </w:style>
 </w:styles>
@@ -1862,6 +5683,70 @@
       <w:szCs w:val="28"/>
     </w:rPr>
   </w:style>
+  <w:style w:type="paragraph" w:styleId="Heading2">
+    <w:name w:val="heading 2"/>
+    <w:basedOn w:val="Normal"/>
+    <w:next w:val="Normal"/>
+    <w:link w:val="Heading2Char"/>
+    <w:uiPriority w:val="9"/>
+    <w:unhideWhenUsed/>
+    <w:qFormat/>
+    <w:rsid w:val="00302AE7"/>
+    <w:pPr>
+      <w:keepNext/>
+      <w:keepLines/>
+      <w:spacing w:before="160" w:after="0"/>
+      <w:outlineLvl w:val="1"/>
+    </w:pPr>
+    <w:rPr>
+      <w:rFonts w:asciiTheme="majorHAnsi" w:eastAsiaTheme="majorEastAsia" w:hAnsiTheme="majorHAnsi" w:cstheme="majorBidi"/>
+      <w:color w:val="365F91" w:themeColor="accent1" w:themeShade="BF"/>
+      <w:sz w:val="26"/>
+      <w:szCs w:val="26"/>
+    </w:rPr>
+  </w:style>
+  <w:style w:type="paragraph" w:styleId="Heading3">
+    <w:name w:val="heading 3"/>
+    <w:basedOn w:val="Normal"/>
+    <w:next w:val="Normal"/>
+    <w:link w:val="Heading3Char"/>
+    <w:uiPriority w:val="9"/>
+    <w:unhideWhenUsed/>
+    <w:qFormat/>
+    <w:rsid w:val="00240F4F"/>
+    <w:pPr>
+      <w:keepNext/>
+      <w:keepLines/>
+      <w:spacing w:before="200" w:after="0"/>
+      <w:outlineLvl w:val="2"/>
+    </w:pPr>
+    <w:rPr>
+      <w:rFonts w:asciiTheme="majorHAnsi" w:eastAsiaTheme="majorEastAsia" w:hAnsiTheme="majorHAnsi" w:cstheme="majorBidi"/>
+      <w:b/>
+      <w:bCs/>
+      <w:color w:val="4F81BD" w:themeColor="accent1"/>
+    </w:rPr>
+  </w:style>
+  <w:style w:type="paragraph" w:styleId="Heading4">
+    <w:name w:val="heading 4"/>
+    <w:basedOn w:val="Normal"/>
+    <w:next w:val="Normal"/>
+    <w:link w:val="Heading4Char"/>
+    <w:uiPriority w:val="9"/>
+    <w:unhideWhenUsed/>
+    <w:qFormat/>
+    <w:rsid w:val="00302AE7"/>
+    <w:pPr>
+      <w:keepNext/>
+      <w:keepLines/>
+      <w:spacing w:before="160" w:after="0"/>
+      <w:outlineLvl w:val="3"/>
+    </w:pPr>
+    <w:rPr>
+      <w:rFonts w:asciiTheme="majorHAnsi" w:eastAsiaTheme="majorEastAsia" w:hAnsiTheme="majorHAnsi" w:cstheme="majorBidi"/>
+      <w:color w:val="365F91" w:themeColor="accent1" w:themeShade="BF"/>
+    </w:rPr>
+  </w:style>
   <w:style w:type="character" w:default="1" w:styleId="DefaultParagraphFont">
     <w:name w:val="Default Paragraph Font"/>
     <w:uiPriority w:val="1"/>
@@ -1984,6 +5869,60 @@
     </w:pPr>
     <w:rPr>
       <w:lang w:eastAsia="ja-JP"/>
+    </w:rPr>
+  </w:style>
+  <w:style w:type="character" w:customStyle="1" w:styleId="Heading2Char">
+    <w:name w:val="Heading 2 Char"/>
+    <w:basedOn w:val="DefaultParagraphFont"/>
+    <w:link w:val="Heading2"/>
+    <w:uiPriority w:val="9"/>
+    <w:rsid w:val="00302AE7"/>
+    <w:rPr>
+      <w:rFonts w:asciiTheme="majorHAnsi" w:eastAsiaTheme="majorEastAsia" w:hAnsiTheme="majorHAnsi" w:cstheme="majorBidi"/>
+      <w:color w:val="365F91" w:themeColor="accent1" w:themeShade="BF"/>
+      <w:sz w:val="26"/>
+      <w:szCs w:val="26"/>
+    </w:rPr>
+  </w:style>
+  <w:style w:type="character" w:customStyle="1" w:styleId="Heading4Char">
+    <w:name w:val="Heading 4 Char"/>
+    <w:basedOn w:val="DefaultParagraphFont"/>
+    <w:link w:val="Heading4"/>
+    <w:uiPriority w:val="9"/>
+    <w:rsid w:val="00302AE7"/>
+    <w:rPr>
+      <w:rFonts w:asciiTheme="majorHAnsi" w:eastAsiaTheme="majorEastAsia" w:hAnsiTheme="majorHAnsi" w:cstheme="majorBidi"/>
+      <w:color w:val="365F91" w:themeColor="accent1" w:themeShade="BF"/>
+    </w:rPr>
+  </w:style>
+  <w:style w:type="paragraph" w:styleId="ListParagraph">
+    <w:name w:val="List Paragraph"/>
+    <w:basedOn w:val="Normal"/>
+    <w:uiPriority w:val="34"/>
+    <w:qFormat/>
+    <w:rsid w:val="00302AE7"/>
+    <w:pPr>
+      <w:spacing w:after="160" w:line="259" w:lineRule="auto"/>
+      <w:ind w:left="720"/>
+      <w:contextualSpacing/>
+    </w:pPr>
+    <w:rPr>
+      <w:rFonts w:asciiTheme="minorHAnsi" w:eastAsiaTheme="minorEastAsia" w:hAnsiTheme="minorHAnsi" w:cstheme="minorBidi"/>
+      <w:kern w:val="2"/>
+      <w14:ligatures w14:val="standard"/>
+    </w:rPr>
+  </w:style>
+  <w:style w:type="character" w:customStyle="1" w:styleId="Heading3Char">
+    <w:name w:val="Heading 3 Char"/>
+    <w:basedOn w:val="DefaultParagraphFont"/>
+    <w:link w:val="Heading3"/>
+    <w:uiPriority w:val="9"/>
+    <w:rsid w:val="00240F4F"/>
+    <w:rPr>
+      <w:rFonts w:asciiTheme="majorHAnsi" w:eastAsiaTheme="majorEastAsia" w:hAnsiTheme="majorHAnsi" w:cstheme="majorBidi"/>
+      <w:b/>
+      <w:bCs/>
+      <w:color w:val="4F81BD" w:themeColor="accent1"/>
     </w:rPr>
   </w:style>
 </w:styles>
@@ -2279,7 +6218,7 @@
 </file>
 
 <file path=customXml/itemProps1.xml><?xml version="1.0" encoding="utf-8"?>
-<ds:datastoreItem xmlns:ds="http://schemas.openxmlformats.org/officeDocument/2006/customXml" ds:itemID="{0BAEF71D-55B7-4866-A095-B7DB80E23252}">
+<ds:datastoreItem xmlns:ds="http://schemas.openxmlformats.org/officeDocument/2006/customXml" ds:itemID="{1EE4D65D-0096-424A-B57F-EC267F032CAB}">
   <ds:schemaRefs>
     <ds:schemaRef ds:uri="http://schemas.openxmlformats.org/officeDocument/2006/bibliography"/>
   </ds:schemaRefs>

--- a/Document/Reports/DropIt_Report_06.docx
+++ b/Document/Reports/DropIt_Report_06.docx
@@ -1306,16 +1306,31 @@
           </w:r>
         </w:p>
         <w:p>
-          <w:fldSimple w:instr=" TOC \o &quot;1-3&quot; \h \z \u ">
-            <w:r>
-              <w:rPr>
-                <w:b/>
-                <w:bCs/>
-                <w:noProof/>
-              </w:rPr>
-              <w:t>No table of contents entries found.</w:t>
-            </w:r>
-          </w:fldSimple>
+          <w:r>
+            <w:fldChar w:fldCharType="begin"/>
+          </w:r>
+          <w:r>
+            <w:instrText xml:space="preserve"> TOC \o "1-3" \h \z \u </w:instrText>
+          </w:r>
+          <w:r>
+            <w:fldChar w:fldCharType="separate"/>
+          </w:r>
+          <w:r>
+            <w:rPr>
+              <w:b/>
+              <w:bCs/>
+              <w:noProof/>
+            </w:rPr>
+            <w:t>No table of contents entries found.</w:t>
+          </w:r>
+          <w:r>
+            <w:rPr>
+              <w:b/>
+              <w:bCs/>
+              <w:noProof/>
+            </w:rPr>
+            <w:fldChar w:fldCharType="end"/>
+          </w:r>
         </w:p>
       </w:sdtContent>
     </w:sdt>
@@ -1649,15 +1664,7 @@
           <w:sz w:val="24"/>
           <w:szCs w:val="24"/>
         </w:rPr>
-        <w:t>Admin’s</w:t>
-      </w:r>
-      <w:r>
-        <w:rPr>
-          <w:b/>
-          <w:sz w:val="24"/>
-          <w:szCs w:val="24"/>
-        </w:rPr>
-        <w:t xml:space="preserve"> Guide</w:t>
+        <w:t>Admin’s Guide</w:t>
       </w:r>
       <w:bookmarkEnd w:id="7"/>
     </w:p>
@@ -1916,21 +1923,7 @@
           <w:sz w:val="24"/>
           <w:szCs w:val="24"/>
         </w:rPr>
-        <w:t xml:space="preserve">Message </w:t>
-      </w:r>
-      <w:r>
-        <w:rPr>
-          <w:sz w:val="24"/>
-          <w:szCs w:val="24"/>
-        </w:rPr>
-        <w:t>active</w:t>
-      </w:r>
-      <w:r>
-        <w:rPr>
-          <w:sz w:val="24"/>
-          <w:szCs w:val="24"/>
-        </w:rPr>
-        <w:t>/</w:t>
+        <w:t>Message active/</w:t>
       </w:r>
       <w:proofErr w:type="spellStart"/>
       <w:r>
@@ -1946,14 +1939,7 @@
           <w:sz w:val="24"/>
           <w:szCs w:val="24"/>
         </w:rPr>
-        <w:t xml:space="preserve"> </w:t>
-      </w:r>
-      <w:r>
-        <w:rPr>
-          <w:sz w:val="24"/>
-          <w:szCs w:val="24"/>
-        </w:rPr>
-        <w:t>successful displays on top</w:t>
+        <w:t xml:space="preserve"> successful displays on top</w:t>
       </w:r>
     </w:p>
     <w:p>
@@ -2132,8 +2118,17 @@
           <w:sz w:val="24"/>
           <w:szCs w:val="24"/>
         </w:rPr>
-        <w:t>Choose salable</w:t>
-      </w:r>
+        <w:t>Choose salable user and uncheck “</w:t>
+      </w:r>
+      <w:proofErr w:type="spellStart"/>
+      <w:r>
+        <w:rPr>
+          <w:sz w:val="24"/>
+          <w:szCs w:val="24"/>
+        </w:rPr>
+        <w:t>Được</w:t>
+      </w:r>
+      <w:proofErr w:type="spellEnd"/>
       <w:r>
         <w:rPr>
           <w:sz w:val="24"/>
@@ -2141,20 +2136,13 @@
         </w:rPr>
         <w:t xml:space="preserve"> </w:t>
       </w:r>
-      <w:r>
-        <w:rPr>
-          <w:sz w:val="24"/>
-          <w:szCs w:val="24"/>
-        </w:rPr>
-        <w:t>user and uncheck “</w:t>
-      </w:r>
       <w:proofErr w:type="spellStart"/>
       <w:r>
         <w:rPr>
           <w:sz w:val="24"/>
           <w:szCs w:val="24"/>
         </w:rPr>
-        <w:t>Được</w:t>
+        <w:t>bán</w:t>
       </w:r>
       <w:proofErr w:type="spellEnd"/>
       <w:r>
@@ -2162,30 +2150,7 @@
           <w:sz w:val="24"/>
           <w:szCs w:val="24"/>
         </w:rPr>
-        <w:t xml:space="preserve"> </w:t>
-      </w:r>
-      <w:proofErr w:type="spellStart"/>
-      <w:r>
-        <w:rPr>
-          <w:sz w:val="24"/>
-          <w:szCs w:val="24"/>
-        </w:rPr>
-        <w:t>bán</w:t>
-      </w:r>
-      <w:proofErr w:type="spellEnd"/>
-      <w:r>
-        <w:rPr>
-          <w:sz w:val="24"/>
-          <w:szCs w:val="24"/>
-        </w:rPr>
-        <w:t xml:space="preserve">” box to </w:t>
-      </w:r>
-      <w:r>
-        <w:rPr>
-          <w:sz w:val="24"/>
-          <w:szCs w:val="24"/>
-        </w:rPr>
-        <w:t>not allow selling</w:t>
+        <w:t>” box to not allow selling</w:t>
       </w:r>
     </w:p>
     <w:p>
@@ -2205,35 +2170,7 @@
           <w:sz w:val="24"/>
           <w:szCs w:val="24"/>
         </w:rPr>
-        <w:t xml:space="preserve">Message </w:t>
-      </w:r>
-      <w:r>
-        <w:rPr>
-          <w:sz w:val="24"/>
-          <w:szCs w:val="24"/>
-        </w:rPr>
-        <w:t>salable</w:t>
-      </w:r>
-      <w:r>
-        <w:rPr>
-          <w:sz w:val="24"/>
-          <w:szCs w:val="24"/>
-        </w:rPr>
-        <w:t>/</w:t>
-      </w:r>
-      <w:r>
-        <w:rPr>
-          <w:sz w:val="24"/>
-          <w:szCs w:val="24"/>
-        </w:rPr>
-        <w:t xml:space="preserve">unsalable </w:t>
-      </w:r>
-      <w:r>
-        <w:rPr>
-          <w:sz w:val="24"/>
-          <w:szCs w:val="24"/>
-        </w:rPr>
-        <w:t>successful displays on top</w:t>
+        <w:t>Message salable/unsalable successful displays on top</w:t>
       </w:r>
     </w:p>
     <w:p>
@@ -3095,8 +3032,738 @@
           <w:szCs w:val="24"/>
         </w:rPr>
       </w:pPr>
+      <w:r>
+        <w:rPr>
+          <w:noProof/>
+          <w:sz w:val="24"/>
+          <w:szCs w:val="24"/>
+        </w:rPr>
+        <w:drawing>
+          <wp:inline distT="0" distB="0" distL="0" distR="0">
+            <wp:extent cx="5791200" cy="2743200"/>
+            <wp:effectExtent l="0" t="0" r="0" b="0"/>
+            <wp:docPr id="1" name="Picture 1" descr="C:\Users\TungNT60513\Desktop\Create - Admin_20130814-042032.png"/>
+            <wp:cNvGraphicFramePr>
+              <a:graphicFrameLocks xmlns:a="http://schemas.openxmlformats.org/drawingml/2006/main" noChangeAspect="1"/>
+            </wp:cNvGraphicFramePr>
+            <a:graphic xmlns:a="http://schemas.openxmlformats.org/drawingml/2006/main">
+              <a:graphicData uri="http://schemas.openxmlformats.org/drawingml/2006/picture">
+                <pic:pic xmlns:pic="http://schemas.openxmlformats.org/drawingml/2006/picture">
+                  <pic:nvPicPr>
+                    <pic:cNvPr id="0" name="Picture 1" descr="C:\Users\TungNT60513\Desktop\Create - Admin_20130814-042032.png"/>
+                    <pic:cNvPicPr>
+                      <a:picLocks noChangeAspect="1" noChangeArrowheads="1"/>
+                    </pic:cNvPicPr>
+                  </pic:nvPicPr>
+                  <pic:blipFill>
+                    <a:blip r:embed="rId15" cstate="print">
+                      <a:extLst>
+                        <a:ext uri="{28A0092B-C50C-407E-A947-70E740481C1C}">
+                          <a14:useLocalDpi xmlns:a14="http://schemas.microsoft.com/office/drawing/2010/main" val="0"/>
+                        </a:ext>
+                      </a:extLst>
+                    </a:blip>
+                    <a:srcRect/>
+                    <a:stretch>
+                      <a:fillRect/>
+                    </a:stretch>
+                  </pic:blipFill>
+                  <pic:spPr bwMode="auto">
+                    <a:xfrm>
+                      <a:off x="0" y="0"/>
+                      <a:ext cx="5791200" cy="2743200"/>
+                    </a:xfrm>
+                    <a:prstGeom prst="rect">
+                      <a:avLst/>
+                    </a:prstGeom>
+                    <a:noFill/>
+                    <a:ln>
+                      <a:noFill/>
+                    </a:ln>
+                  </pic:spPr>
+                </pic:pic>
+              </a:graphicData>
+            </a:graphic>
+          </wp:inline>
+        </w:drawing>
+      </w:r>
+    </w:p>
+    <w:p>
+      <w:pPr>
+        <w:pStyle w:val="ListParagraph"/>
+        <w:numPr>
+          <w:ilvl w:val="0"/>
+          <w:numId w:val="2"/>
+        </w:numPr>
+        <w:rPr>
+          <w:sz w:val="24"/>
+          <w:szCs w:val="24"/>
+        </w:rPr>
+      </w:pPr>
+      <w:r>
+        <w:rPr>
+          <w:sz w:val="24"/>
+          <w:szCs w:val="24"/>
+        </w:rPr>
+        <w:t>Fill in all mandatory field</w:t>
+      </w:r>
+    </w:p>
+    <w:p>
+      <w:pPr>
+        <w:pStyle w:val="ListParagraph"/>
+        <w:numPr>
+          <w:ilvl w:val="0"/>
+          <w:numId w:val="2"/>
+        </w:numPr>
+        <w:rPr>
+          <w:sz w:val="24"/>
+          <w:szCs w:val="24"/>
+        </w:rPr>
+      </w:pPr>
+      <w:r>
+        <w:rPr>
+          <w:sz w:val="24"/>
+          <w:szCs w:val="24"/>
+        </w:rPr>
+        <w:t>Click on “</w:t>
+      </w:r>
+      <w:proofErr w:type="spellStart"/>
+      <w:r>
+        <w:rPr>
+          <w:sz w:val="24"/>
+          <w:szCs w:val="24"/>
+        </w:rPr>
+        <w:t>Tạo</w:t>
+      </w:r>
+      <w:proofErr w:type="spellEnd"/>
+      <w:r>
+        <w:rPr>
+          <w:sz w:val="24"/>
+          <w:szCs w:val="24"/>
+        </w:rPr>
+        <w:t xml:space="preserve"> </w:t>
+      </w:r>
+      <w:proofErr w:type="spellStart"/>
+      <w:r>
+        <w:rPr>
+          <w:sz w:val="24"/>
+          <w:szCs w:val="24"/>
+        </w:rPr>
+        <w:t>mới</w:t>
+      </w:r>
+      <w:proofErr w:type="spellEnd"/>
+      <w:r>
+        <w:rPr>
+          <w:sz w:val="24"/>
+          <w:szCs w:val="24"/>
+        </w:rPr>
+        <w:t>” button</w:t>
+      </w:r>
+    </w:p>
+    <w:p>
+      <w:pPr>
+        <w:pStyle w:val="ListParagraph"/>
+        <w:numPr>
+          <w:ilvl w:val="0"/>
+          <w:numId w:val="2"/>
+        </w:numPr>
+        <w:rPr>
+          <w:sz w:val="24"/>
+          <w:szCs w:val="24"/>
+        </w:rPr>
+      </w:pPr>
+      <w:r>
+        <w:rPr>
+          <w:sz w:val="24"/>
+          <w:szCs w:val="24"/>
+        </w:rPr>
+        <w:t>After creating completed, navigate back to Manage Event page</w:t>
+      </w:r>
+    </w:p>
+    <w:p>
+      <w:pPr>
+        <w:pStyle w:val="Heading3"/>
+        <w:numPr>
+          <w:ilvl w:val="0"/>
+          <w:numId w:val="6"/>
+        </w:numPr>
+        <w:spacing w:before="160" w:line="259" w:lineRule="auto"/>
+        <w:ind w:left="1080"/>
+        <w:rPr>
+          <w:sz w:val="24"/>
+          <w:szCs w:val="24"/>
+        </w:rPr>
+      </w:pPr>
+      <w:r>
+        <w:rPr>
+          <w:sz w:val="24"/>
+          <w:szCs w:val="24"/>
+        </w:rPr>
+        <w:t>Update Event</w:t>
+      </w:r>
+    </w:p>
+    <w:p>
+      <w:pPr>
+        <w:pStyle w:val="ListParagraph"/>
+        <w:numPr>
+          <w:ilvl w:val="0"/>
+          <w:numId w:val="2"/>
+        </w:numPr>
+        <w:rPr>
+          <w:sz w:val="24"/>
+          <w:szCs w:val="24"/>
+        </w:rPr>
+      </w:pPr>
+      <w:r>
+        <w:rPr>
+          <w:sz w:val="24"/>
+          <w:szCs w:val="24"/>
+        </w:rPr>
+        <w:t>Click on an event</w:t>
+      </w:r>
+    </w:p>
+    <w:p>
+      <w:pPr>
+        <w:rPr>
+          <w:sz w:val="24"/>
+          <w:szCs w:val="24"/>
+        </w:rPr>
+      </w:pPr>
+      <w:r>
+        <w:rPr>
+          <w:noProof/>
+          <w:sz w:val="24"/>
+          <w:szCs w:val="24"/>
+        </w:rPr>
+        <w:lastRenderedPageBreak/>
+        <w:drawing>
+          <wp:inline distT="0" distB="0" distL="0" distR="0" wp14:anchorId="130BC872" wp14:editId="4615881E">
+            <wp:extent cx="5781675" cy="2743200"/>
+            <wp:effectExtent l="0" t="0" r="9525" b="0"/>
+            <wp:docPr id="10" name="Picture 10" descr="C:\Users\TungNT60513\Desktop\Edit - Admin_20130814-042407.png"/>
+            <wp:cNvGraphicFramePr>
+              <a:graphicFrameLocks xmlns:a="http://schemas.openxmlformats.org/drawingml/2006/main" noChangeAspect="1"/>
+            </wp:cNvGraphicFramePr>
+            <a:graphic xmlns:a="http://schemas.openxmlformats.org/drawingml/2006/main">
+              <a:graphicData uri="http://schemas.openxmlformats.org/drawingml/2006/picture">
+                <pic:pic xmlns:pic="http://schemas.openxmlformats.org/drawingml/2006/picture">
+                  <pic:nvPicPr>
+                    <pic:cNvPr id="0" name="Picture 2" descr="C:\Users\TungNT60513\Desktop\Edit - Admin_20130814-042407.png"/>
+                    <pic:cNvPicPr>
+                      <a:picLocks noChangeAspect="1" noChangeArrowheads="1"/>
+                    </pic:cNvPicPr>
+                  </pic:nvPicPr>
+                  <pic:blipFill>
+                    <a:blip r:embed="rId16" cstate="print">
+                      <a:extLst>
+                        <a:ext uri="{28A0092B-C50C-407E-A947-70E740481C1C}">
+                          <a14:useLocalDpi xmlns:a14="http://schemas.microsoft.com/office/drawing/2010/main" val="0"/>
+                        </a:ext>
+                      </a:extLst>
+                    </a:blip>
+                    <a:srcRect/>
+                    <a:stretch>
+                      <a:fillRect/>
+                    </a:stretch>
+                  </pic:blipFill>
+                  <pic:spPr bwMode="auto">
+                    <a:xfrm>
+                      <a:off x="0" y="0"/>
+                      <a:ext cx="5781675" cy="2743200"/>
+                    </a:xfrm>
+                    <a:prstGeom prst="rect">
+                      <a:avLst/>
+                    </a:prstGeom>
+                    <a:noFill/>
+                    <a:ln>
+                      <a:noFill/>
+                    </a:ln>
+                  </pic:spPr>
+                </pic:pic>
+              </a:graphicData>
+            </a:graphic>
+          </wp:inline>
+        </w:drawing>
+      </w:r>
+    </w:p>
+    <w:p>
+      <w:pPr>
+        <w:pStyle w:val="ListParagraph"/>
+        <w:numPr>
+          <w:ilvl w:val="0"/>
+          <w:numId w:val="2"/>
+        </w:numPr>
+        <w:rPr>
+          <w:sz w:val="24"/>
+          <w:szCs w:val="24"/>
+        </w:rPr>
+      </w:pPr>
+      <w:r>
+        <w:rPr>
+          <w:sz w:val="24"/>
+          <w:szCs w:val="24"/>
+        </w:rPr>
+        <w:t>Fill in need to update field</w:t>
+      </w:r>
+    </w:p>
+    <w:p>
+      <w:pPr>
+        <w:pStyle w:val="ListParagraph"/>
+        <w:numPr>
+          <w:ilvl w:val="0"/>
+          <w:numId w:val="2"/>
+        </w:numPr>
+        <w:rPr>
+          <w:sz w:val="24"/>
+          <w:szCs w:val="24"/>
+        </w:rPr>
+      </w:pPr>
+      <w:r>
+        <w:rPr>
+          <w:sz w:val="24"/>
+          <w:szCs w:val="24"/>
+        </w:rPr>
+        <w:t>Click on “</w:t>
+      </w:r>
+      <w:proofErr w:type="spellStart"/>
+      <w:r>
+        <w:rPr>
+          <w:sz w:val="24"/>
+          <w:szCs w:val="24"/>
+        </w:rPr>
+        <w:t>Cập</w:t>
+      </w:r>
+      <w:proofErr w:type="spellEnd"/>
+      <w:r>
+        <w:rPr>
+          <w:sz w:val="24"/>
+          <w:szCs w:val="24"/>
+        </w:rPr>
+        <w:t xml:space="preserve"> </w:t>
+      </w:r>
+      <w:proofErr w:type="spellStart"/>
+      <w:r>
+        <w:rPr>
+          <w:sz w:val="24"/>
+          <w:szCs w:val="24"/>
+        </w:rPr>
+        <w:t>nhật</w:t>
+      </w:r>
+      <w:proofErr w:type="spellEnd"/>
+      <w:r>
+        <w:rPr>
+          <w:sz w:val="24"/>
+          <w:szCs w:val="24"/>
+        </w:rPr>
+        <w:t>” button</w:t>
+      </w:r>
+    </w:p>
+    <w:p>
+      <w:pPr>
+        <w:pStyle w:val="ListParagraph"/>
+        <w:numPr>
+          <w:ilvl w:val="0"/>
+          <w:numId w:val="2"/>
+        </w:numPr>
+        <w:rPr>
+          <w:sz w:val="24"/>
+          <w:szCs w:val="24"/>
+        </w:rPr>
+      </w:pPr>
+      <w:r>
+        <w:rPr>
+          <w:sz w:val="24"/>
+          <w:szCs w:val="24"/>
+        </w:rPr>
+        <w:t xml:space="preserve">After updating complete, </w:t>
+      </w:r>
+      <w:r>
+        <w:rPr>
+          <w:sz w:val="24"/>
+          <w:szCs w:val="24"/>
+        </w:rPr>
+        <w:t>navigate back to Manage Event page</w:t>
+      </w:r>
+    </w:p>
+    <w:p>
+      <w:pPr>
+        <w:pStyle w:val="Heading3"/>
+        <w:numPr>
+          <w:ilvl w:val="0"/>
+          <w:numId w:val="6"/>
+        </w:numPr>
+        <w:spacing w:before="160" w:line="259" w:lineRule="auto"/>
+        <w:ind w:left="1080"/>
+        <w:rPr>
+          <w:sz w:val="24"/>
+          <w:szCs w:val="24"/>
+        </w:rPr>
+      </w:pPr>
+      <w:r>
+        <w:rPr>
+          <w:sz w:val="24"/>
+          <w:szCs w:val="24"/>
+        </w:rPr>
+        <w:t>Delete Event</w:t>
+      </w:r>
+    </w:p>
+    <w:p>
+      <w:pPr>
+        <w:pStyle w:val="ListParagraph"/>
+        <w:numPr>
+          <w:ilvl w:val="0"/>
+          <w:numId w:val="2"/>
+        </w:numPr>
+      </w:pPr>
+      <w:r>
+        <w:t>Choose an event in Disapprove tab and click “</w:t>
+      </w:r>
+      <w:proofErr w:type="spellStart"/>
+      <w:r>
+        <w:t>Xóa</w:t>
+      </w:r>
+      <w:proofErr w:type="spellEnd"/>
+      <w:r>
+        <w:t>” button</w:t>
+      </w:r>
+    </w:p>
+    <w:p>
+      <w:r>
+        <w:rPr>
+          <w:noProof/>
+        </w:rPr>
+        <w:drawing>
+          <wp:inline distT="0" distB="0" distL="0" distR="0">
+            <wp:extent cx="5791200" cy="2743200"/>
+            <wp:effectExtent l="0" t="0" r="0" b="0"/>
+            <wp:docPr id="11" name="Picture 11" descr="C:\Users\TungNT60513\Desktop\Index - Admin_20130814-042653.png"/>
+            <wp:cNvGraphicFramePr>
+              <a:graphicFrameLocks xmlns:a="http://schemas.openxmlformats.org/drawingml/2006/main" noChangeAspect="1"/>
+            </wp:cNvGraphicFramePr>
+            <a:graphic xmlns:a="http://schemas.openxmlformats.org/drawingml/2006/main">
+              <a:graphicData uri="http://schemas.openxmlformats.org/drawingml/2006/picture">
+                <pic:pic xmlns:pic="http://schemas.openxmlformats.org/drawingml/2006/picture">
+                  <pic:nvPicPr>
+                    <pic:cNvPr id="0" name="Picture 3" descr="C:\Users\TungNT60513\Desktop\Index - Admin_20130814-042653.png"/>
+                    <pic:cNvPicPr>
+                      <a:picLocks noChangeAspect="1" noChangeArrowheads="1"/>
+                    </pic:cNvPicPr>
+                  </pic:nvPicPr>
+                  <pic:blipFill>
+                    <a:blip r:embed="rId17" cstate="print">
+                      <a:extLst>
+                        <a:ext uri="{28A0092B-C50C-407E-A947-70E740481C1C}">
+                          <a14:useLocalDpi xmlns:a14="http://schemas.microsoft.com/office/drawing/2010/main" val="0"/>
+                        </a:ext>
+                      </a:extLst>
+                    </a:blip>
+                    <a:srcRect/>
+                    <a:stretch>
+                      <a:fillRect/>
+                    </a:stretch>
+                  </pic:blipFill>
+                  <pic:spPr bwMode="auto">
+                    <a:xfrm>
+                      <a:off x="0" y="0"/>
+                      <a:ext cx="5791200" cy="2743200"/>
+                    </a:xfrm>
+                    <a:prstGeom prst="rect">
+                      <a:avLst/>
+                    </a:prstGeom>
+                    <a:noFill/>
+                    <a:ln>
+                      <a:noFill/>
+                    </a:ln>
+                  </pic:spPr>
+                </pic:pic>
+              </a:graphicData>
+            </a:graphic>
+          </wp:inline>
+        </w:drawing>
+      </w:r>
+    </w:p>
+    <w:p>
+      <w:pPr>
+        <w:pStyle w:val="ListParagraph"/>
+        <w:numPr>
+          <w:ilvl w:val="0"/>
+          <w:numId w:val="2"/>
+        </w:numPr>
+        <w:rPr>
+          <w:sz w:val="24"/>
+          <w:szCs w:val="24"/>
+        </w:rPr>
+      </w:pPr>
+      <w:r>
+        <w:t>Click on “Yes” button to confirm delete event, finish delete event</w:t>
+      </w:r>
+    </w:p>
+    <w:p>
+      <w:pPr>
+        <w:pStyle w:val="Heading3"/>
+        <w:numPr>
+          <w:ilvl w:val="0"/>
+          <w:numId w:val="6"/>
+        </w:numPr>
+        <w:spacing w:before="160" w:line="259" w:lineRule="auto"/>
+        <w:ind w:left="1080"/>
+        <w:rPr>
+          <w:sz w:val="24"/>
+          <w:szCs w:val="24"/>
+        </w:rPr>
+      </w:pPr>
+      <w:r>
+        <w:rPr>
+          <w:sz w:val="24"/>
+          <w:szCs w:val="24"/>
+        </w:rPr>
+        <w:t>Approve/Disapprove Event</w:t>
+      </w:r>
+    </w:p>
+    <w:p>
+      <w:pPr>
+        <w:pStyle w:val="ListParagraph"/>
+        <w:numPr>
+          <w:ilvl w:val="0"/>
+          <w:numId w:val="2"/>
+        </w:numPr>
+      </w:pPr>
+      <w:r>
+        <w:t>Choose a disapprove event in “</w:t>
+      </w:r>
+      <w:proofErr w:type="spellStart"/>
+      <w:r>
+        <w:t>Chưa</w:t>
+      </w:r>
+      <w:proofErr w:type="spellEnd"/>
+      <w:r>
+        <w:t xml:space="preserve"> </w:t>
+      </w:r>
+      <w:proofErr w:type="spellStart"/>
+      <w:r>
+        <w:t>duyêt</w:t>
+      </w:r>
+      <w:proofErr w:type="spellEnd"/>
+      <w:r>
+        <w:t>” tab and click “</w:t>
+      </w:r>
+      <w:proofErr w:type="spellStart"/>
+      <w:r>
+        <w:t>Duyệt</w:t>
+      </w:r>
+      <w:proofErr w:type="spellEnd"/>
+      <w:r>
+        <w:t>” button</w:t>
+      </w:r>
+    </w:p>
+    <w:p>
+      <w:r>
+        <w:rPr>
+          <w:noProof/>
+        </w:rPr>
+        <w:lastRenderedPageBreak/>
+        <w:drawing>
+          <wp:inline distT="0" distB="0" distL="0" distR="0">
+            <wp:extent cx="5781675" cy="1933575"/>
+            <wp:effectExtent l="0" t="0" r="9525" b="9525"/>
+            <wp:docPr id="12" name="Picture 12" descr="C:\Users\TungNT60513\Downloads\520aa60adbf3ec0e57000022.jpeg"/>
+            <wp:cNvGraphicFramePr>
+              <a:graphicFrameLocks xmlns:a="http://schemas.openxmlformats.org/drawingml/2006/main" noChangeAspect="1"/>
+            </wp:cNvGraphicFramePr>
+            <a:graphic xmlns:a="http://schemas.openxmlformats.org/drawingml/2006/main">
+              <a:graphicData uri="http://schemas.openxmlformats.org/drawingml/2006/picture">
+                <pic:pic xmlns:pic="http://schemas.openxmlformats.org/drawingml/2006/picture">
+                  <pic:nvPicPr>
+                    <pic:cNvPr id="0" name="Picture 4" descr="C:\Users\TungNT60513\Downloads\520aa60adbf3ec0e57000022.jpeg"/>
+                    <pic:cNvPicPr>
+                      <a:picLocks noChangeAspect="1" noChangeArrowheads="1"/>
+                    </pic:cNvPicPr>
+                  </pic:nvPicPr>
+                  <pic:blipFill>
+                    <a:blip r:embed="rId18" cstate="print">
+                      <a:extLst>
+                        <a:ext uri="{28A0092B-C50C-407E-A947-70E740481C1C}">
+                          <a14:useLocalDpi xmlns:a14="http://schemas.microsoft.com/office/drawing/2010/main" val="0"/>
+                        </a:ext>
+                      </a:extLst>
+                    </a:blip>
+                    <a:srcRect/>
+                    <a:stretch>
+                      <a:fillRect/>
+                    </a:stretch>
+                  </pic:blipFill>
+                  <pic:spPr bwMode="auto">
+                    <a:xfrm>
+                      <a:off x="0" y="0"/>
+                      <a:ext cx="5781675" cy="1933575"/>
+                    </a:xfrm>
+                    <a:prstGeom prst="rect">
+                      <a:avLst/>
+                    </a:prstGeom>
+                    <a:noFill/>
+                    <a:ln>
+                      <a:noFill/>
+                    </a:ln>
+                  </pic:spPr>
+                </pic:pic>
+              </a:graphicData>
+            </a:graphic>
+          </wp:inline>
+        </w:drawing>
+      </w:r>
+    </w:p>
+    <w:p>
+      <w:pPr>
+        <w:pStyle w:val="ListParagraph"/>
+        <w:numPr>
+          <w:ilvl w:val="0"/>
+          <w:numId w:val="2"/>
+        </w:numPr>
+      </w:pPr>
+      <w:r>
+        <w:t>Display message approve event success on top</w:t>
+      </w:r>
+    </w:p>
+    <w:p>
+      <w:pPr>
+        <w:pStyle w:val="ListParagraph"/>
+        <w:numPr>
+          <w:ilvl w:val="0"/>
+          <w:numId w:val="2"/>
+        </w:numPr>
+      </w:pPr>
+      <w:r>
+        <w:t>Choose an approve event on “</w:t>
+      </w:r>
+      <w:proofErr w:type="spellStart"/>
+      <w:r>
+        <w:t>Đã</w:t>
+      </w:r>
+      <w:proofErr w:type="spellEnd"/>
+      <w:r>
+        <w:t xml:space="preserve"> </w:t>
+      </w:r>
+      <w:proofErr w:type="spellStart"/>
+      <w:r>
+        <w:t>duyệt</w:t>
+      </w:r>
+      <w:proofErr w:type="spellEnd"/>
+      <w:r>
+        <w:t>” tab and click “</w:t>
+      </w:r>
+      <w:proofErr w:type="spellStart"/>
+      <w:r>
+        <w:t>Bỏ</w:t>
+      </w:r>
+      <w:proofErr w:type="spellEnd"/>
+      <w:r>
+        <w:t xml:space="preserve"> </w:t>
+      </w:r>
+      <w:proofErr w:type="spellStart"/>
+      <w:r>
+        <w:t>duyệt</w:t>
+      </w:r>
+      <w:proofErr w:type="spellEnd"/>
+      <w:r>
+        <w:t>” button</w:t>
+      </w:r>
+    </w:p>
+    <w:p>
+      <w:r>
+        <w:rPr>
+          <w:noProof/>
+        </w:rPr>
+        <w:drawing>
+          <wp:inline distT="0" distB="0" distL="0" distR="0">
+            <wp:extent cx="5791200" cy="2743200"/>
+            <wp:effectExtent l="0" t="0" r="0" b="0"/>
+            <wp:docPr id="13" name="Picture 13" descr="C:\Users\TungNT60513\Desktop\Index - Admin_20130814-043508.png"/>
+            <wp:cNvGraphicFramePr>
+              <a:graphicFrameLocks xmlns:a="http://schemas.openxmlformats.org/drawingml/2006/main" noChangeAspect="1"/>
+            </wp:cNvGraphicFramePr>
+            <a:graphic xmlns:a="http://schemas.openxmlformats.org/drawingml/2006/main">
+              <a:graphicData uri="http://schemas.openxmlformats.org/drawingml/2006/picture">
+                <pic:pic xmlns:pic="http://schemas.openxmlformats.org/drawingml/2006/picture">
+                  <pic:nvPicPr>
+                    <pic:cNvPr id="0" name="Picture 5" descr="C:\Users\TungNT60513\Desktop\Index - Admin_20130814-043508.png"/>
+                    <pic:cNvPicPr>
+                      <a:picLocks noChangeAspect="1" noChangeArrowheads="1"/>
+                    </pic:cNvPicPr>
+                  </pic:nvPicPr>
+                  <pic:blipFill>
+                    <a:blip r:embed="rId19" cstate="print">
+                      <a:extLst>
+                        <a:ext uri="{28A0092B-C50C-407E-A947-70E740481C1C}">
+                          <a14:useLocalDpi xmlns:a14="http://schemas.microsoft.com/office/drawing/2010/main" val="0"/>
+                        </a:ext>
+                      </a:extLst>
+                    </a:blip>
+                    <a:srcRect/>
+                    <a:stretch>
+                      <a:fillRect/>
+                    </a:stretch>
+                  </pic:blipFill>
+                  <pic:spPr bwMode="auto">
+                    <a:xfrm>
+                      <a:off x="0" y="0"/>
+                      <a:ext cx="5791200" cy="2743200"/>
+                    </a:xfrm>
+                    <a:prstGeom prst="rect">
+                      <a:avLst/>
+                    </a:prstGeom>
+                    <a:noFill/>
+                    <a:ln>
+                      <a:noFill/>
+                    </a:ln>
+                  </pic:spPr>
+                </pic:pic>
+              </a:graphicData>
+            </a:graphic>
+          </wp:inline>
+        </w:drawing>
+      </w:r>
+    </w:p>
+    <w:p>
+      <w:pPr>
+        <w:pStyle w:val="ListParagraph"/>
+        <w:numPr>
+          <w:ilvl w:val="0"/>
+          <w:numId w:val="2"/>
+        </w:numPr>
+      </w:pPr>
+      <w:r>
+        <w:t xml:space="preserve">Display message </w:t>
+      </w:r>
+      <w:r>
+        <w:t>dis</w:t>
+      </w:r>
+      <w:r>
+        <w:t>approve event success on top</w:t>
+      </w:r>
+    </w:p>
+    <w:p>
+      <w:pPr>
+        <w:pStyle w:val="Heading3"/>
+        <w:numPr>
+          <w:ilvl w:val="0"/>
+          <w:numId w:val="6"/>
+        </w:numPr>
+        <w:spacing w:before="160" w:line="259" w:lineRule="auto"/>
+        <w:ind w:left="1080"/>
+        <w:rPr>
+          <w:sz w:val="24"/>
+          <w:szCs w:val="24"/>
+        </w:rPr>
+      </w:pPr>
       <w:bookmarkStart w:id="8" w:name="_GoBack"/>
       <w:bookmarkEnd w:id="8"/>
+      <w:r>
+        <w:rPr>
+          <w:sz w:val="24"/>
+          <w:szCs w:val="24"/>
+        </w:rPr>
+        <w:t>Create Venue</w:t>
+      </w:r>
     </w:p>
     <w:p>
       <w:pPr>
@@ -3125,7 +3792,7 @@
           <w:sz w:val="24"/>
           <w:szCs w:val="24"/>
         </w:rPr>
-        <w:t>Update Event</w:t>
+        <w:t>Update Venue</w:t>
       </w:r>
     </w:p>
     <w:p>
@@ -3155,7 +3822,7 @@
           <w:sz w:val="24"/>
           <w:szCs w:val="24"/>
         </w:rPr>
-        <w:t>Delete Event</w:t>
+        <w:t>Approve/Disapprove Venue</w:t>
       </w:r>
     </w:p>
     <w:p>
@@ -3185,7 +3852,7 @@
           <w:sz w:val="24"/>
           <w:szCs w:val="24"/>
         </w:rPr>
-        <w:t>Approve/Disapprove Event</w:t>
+        <w:t>Create Category</w:t>
       </w:r>
     </w:p>
     <w:p>
@@ -3215,7 +3882,7 @@
           <w:sz w:val="24"/>
           <w:szCs w:val="24"/>
         </w:rPr>
-        <w:t>Create Venue</w:t>
+        <w:t>Update Category</w:t>
       </w:r>
     </w:p>
     <w:p>
@@ -3245,14 +3912,8 @@
           <w:sz w:val="24"/>
           <w:szCs w:val="24"/>
         </w:rPr>
-        <w:t xml:space="preserve">Update </w:t>
-      </w:r>
-      <w:r>
-        <w:rPr>
-          <w:sz w:val="24"/>
-          <w:szCs w:val="24"/>
-        </w:rPr>
-        <w:t>Venue</w:t>
+        <w:lastRenderedPageBreak/>
+        <w:t>Show/Hide Category</w:t>
       </w:r>
     </w:p>
     <w:p>
@@ -3282,14 +3943,7 @@
           <w:sz w:val="24"/>
           <w:szCs w:val="24"/>
         </w:rPr>
-        <w:t xml:space="preserve">Approve/Disapprove </w:t>
-      </w:r>
-      <w:r>
-        <w:rPr>
-          <w:sz w:val="24"/>
-          <w:szCs w:val="24"/>
-        </w:rPr>
-        <w:t>Venue</w:t>
+        <w:t>Close Request</w:t>
       </w:r>
     </w:p>
     <w:p>
@@ -3319,7 +3973,7 @@
           <w:sz w:val="24"/>
           <w:szCs w:val="24"/>
         </w:rPr>
-        <w:t>Create Category</w:t>
+        <w:t>Update Transaction</w:t>
       </w:r>
     </w:p>
     <w:p>
@@ -3349,14 +4003,7 @@
           <w:sz w:val="24"/>
           <w:szCs w:val="24"/>
         </w:rPr>
-        <w:t xml:space="preserve">Update </w:t>
-      </w:r>
-      <w:r>
-        <w:rPr>
-          <w:sz w:val="24"/>
-          <w:szCs w:val="24"/>
-        </w:rPr>
-        <w:t>Category</w:t>
+        <w:t>Create Setting</w:t>
       </w:r>
     </w:p>
     <w:p>
@@ -3386,21 +4033,7 @@
           <w:sz w:val="24"/>
           <w:szCs w:val="24"/>
         </w:rPr>
-        <w:t>Show/</w:t>
-      </w:r>
-      <w:r>
-        <w:rPr>
-          <w:sz w:val="24"/>
-          <w:szCs w:val="24"/>
-        </w:rPr>
-        <w:t>Hide</w:t>
-      </w:r>
-      <w:r>
-        <w:rPr>
-          <w:sz w:val="24"/>
-          <w:szCs w:val="24"/>
-        </w:rPr>
-        <w:t xml:space="preserve"> Category</w:t>
+        <w:t>Update Setting</w:t>
       </w:r>
     </w:p>
     <w:p>
@@ -3430,127 +4063,6 @@
           <w:sz w:val="24"/>
           <w:szCs w:val="24"/>
         </w:rPr>
-        <w:lastRenderedPageBreak/>
-        <w:t>Close Request</w:t>
-      </w:r>
-    </w:p>
-    <w:p>
-      <w:pPr>
-        <w:rPr>
-          <w:sz w:val="24"/>
-          <w:szCs w:val="24"/>
-        </w:rPr>
-      </w:pPr>
-    </w:p>
-    <w:p>
-      <w:pPr>
-        <w:pStyle w:val="Heading3"/>
-        <w:numPr>
-          <w:ilvl w:val="0"/>
-          <w:numId w:val="6"/>
-        </w:numPr>
-        <w:spacing w:before="160" w:line="259" w:lineRule="auto"/>
-        <w:ind w:left="1080"/>
-        <w:rPr>
-          <w:sz w:val="24"/>
-          <w:szCs w:val="24"/>
-        </w:rPr>
-      </w:pPr>
-      <w:r>
-        <w:rPr>
-          <w:sz w:val="24"/>
-          <w:szCs w:val="24"/>
-        </w:rPr>
-        <w:t>Update Transaction</w:t>
-      </w:r>
-    </w:p>
-    <w:p>
-      <w:pPr>
-        <w:rPr>
-          <w:sz w:val="24"/>
-          <w:szCs w:val="24"/>
-        </w:rPr>
-      </w:pPr>
-    </w:p>
-    <w:p>
-      <w:pPr>
-        <w:pStyle w:val="Heading3"/>
-        <w:numPr>
-          <w:ilvl w:val="0"/>
-          <w:numId w:val="6"/>
-        </w:numPr>
-        <w:spacing w:before="160" w:line="259" w:lineRule="auto"/>
-        <w:ind w:left="1080"/>
-        <w:rPr>
-          <w:sz w:val="24"/>
-          <w:szCs w:val="24"/>
-        </w:rPr>
-      </w:pPr>
-      <w:r>
-        <w:rPr>
-          <w:sz w:val="24"/>
-          <w:szCs w:val="24"/>
-        </w:rPr>
-        <w:t>Create Setting</w:t>
-      </w:r>
-    </w:p>
-    <w:p>
-      <w:pPr>
-        <w:rPr>
-          <w:sz w:val="24"/>
-          <w:szCs w:val="24"/>
-        </w:rPr>
-      </w:pPr>
-    </w:p>
-    <w:p>
-      <w:pPr>
-        <w:pStyle w:val="Heading3"/>
-        <w:numPr>
-          <w:ilvl w:val="0"/>
-          <w:numId w:val="6"/>
-        </w:numPr>
-        <w:spacing w:before="160" w:line="259" w:lineRule="auto"/>
-        <w:ind w:left="1080"/>
-        <w:rPr>
-          <w:sz w:val="24"/>
-          <w:szCs w:val="24"/>
-        </w:rPr>
-      </w:pPr>
-      <w:r>
-        <w:rPr>
-          <w:sz w:val="24"/>
-          <w:szCs w:val="24"/>
-        </w:rPr>
-        <w:t>Update Setting</w:t>
-      </w:r>
-    </w:p>
-    <w:p>
-      <w:pPr>
-        <w:rPr>
-          <w:sz w:val="24"/>
-          <w:szCs w:val="24"/>
-        </w:rPr>
-      </w:pPr>
-    </w:p>
-    <w:p>
-      <w:pPr>
-        <w:pStyle w:val="Heading3"/>
-        <w:numPr>
-          <w:ilvl w:val="0"/>
-          <w:numId w:val="6"/>
-        </w:numPr>
-        <w:spacing w:before="160" w:line="259" w:lineRule="auto"/>
-        <w:ind w:left="1080"/>
-        <w:rPr>
-          <w:sz w:val="24"/>
-          <w:szCs w:val="24"/>
-        </w:rPr>
-      </w:pPr>
-      <w:r>
-        <w:rPr>
-          <w:sz w:val="24"/>
-          <w:szCs w:val="24"/>
-        </w:rPr>
         <w:t>Delete Setting</w:t>
       </w:r>
     </w:p>
@@ -3582,15 +4094,7 @@
           <w:sz w:val="24"/>
           <w:szCs w:val="24"/>
         </w:rPr>
-        <w:t>User’s</w:t>
-      </w:r>
-      <w:r>
-        <w:rPr>
-          <w:b/>
-          <w:sz w:val="24"/>
-          <w:szCs w:val="24"/>
-        </w:rPr>
-        <w:t xml:space="preserve"> Guide</w:t>
+        <w:t>User’s Guide</w:t>
       </w:r>
     </w:p>
     <w:p>
@@ -3734,28 +4238,7 @@
           <w:sz w:val="24"/>
           <w:szCs w:val="24"/>
         </w:rPr>
-        <w:t xml:space="preserve">Update </w:t>
-      </w:r>
-      <w:r>
-        <w:rPr>
-          <w:sz w:val="24"/>
-          <w:szCs w:val="24"/>
-        </w:rPr>
-        <w:t>Post</w:t>
-      </w:r>
-      <w:r>
-        <w:rPr>
-          <w:sz w:val="24"/>
-          <w:szCs w:val="24"/>
-        </w:rPr>
-        <w:t>ed</w:t>
-      </w:r>
-      <w:r>
-        <w:rPr>
-          <w:sz w:val="24"/>
-          <w:szCs w:val="24"/>
-        </w:rPr>
-        <w:t xml:space="preserve"> Ticket</w:t>
+        <w:t>Update Posted Ticket</w:t>
       </w:r>
     </w:p>
     <w:p>
@@ -3784,14 +4267,7 @@
           <w:sz w:val="24"/>
           <w:szCs w:val="24"/>
         </w:rPr>
-        <w:t xml:space="preserve">Delete Posted </w:t>
-      </w:r>
-      <w:r>
-        <w:rPr>
-          <w:sz w:val="24"/>
-          <w:szCs w:val="24"/>
-        </w:rPr>
-        <w:t>Ticket</w:t>
+        <w:t>Delete Posted Ticket</w:t>
       </w:r>
     </w:p>
     <w:p>
@@ -3820,14 +4296,7 @@
           <w:sz w:val="24"/>
           <w:szCs w:val="24"/>
         </w:rPr>
-        <w:t>Request</w:t>
-      </w:r>
-      <w:r>
-        <w:rPr>
-          <w:sz w:val="24"/>
-          <w:szCs w:val="24"/>
-        </w:rPr>
-        <w:t xml:space="preserve"> Ticket</w:t>
+        <w:t>Request Ticket</w:t>
       </w:r>
     </w:p>
     <w:p>
@@ -3856,14 +4325,7 @@
           <w:sz w:val="24"/>
           <w:szCs w:val="24"/>
         </w:rPr>
-        <w:t xml:space="preserve">Respond </w:t>
-      </w:r>
-      <w:r>
-        <w:rPr>
-          <w:sz w:val="24"/>
-          <w:szCs w:val="24"/>
-        </w:rPr>
-        <w:t>Ticket</w:t>
+        <w:t>Respond Ticket</w:t>
       </w:r>
     </w:p>
     <w:p>
@@ -3892,28 +4354,7 @@
           <w:sz w:val="24"/>
           <w:szCs w:val="24"/>
         </w:rPr>
-        <w:t xml:space="preserve">Close </w:t>
-      </w:r>
-      <w:r>
-        <w:rPr>
-          <w:sz w:val="24"/>
-          <w:szCs w:val="24"/>
-        </w:rPr>
-        <w:t>Ticket</w:t>
-      </w:r>
-      <w:r>
-        <w:rPr>
-          <w:sz w:val="24"/>
-          <w:szCs w:val="24"/>
-        </w:rPr>
-        <w:t xml:space="preserve"> </w:t>
-      </w:r>
-      <w:r>
-        <w:rPr>
-          <w:sz w:val="24"/>
-          <w:szCs w:val="24"/>
-        </w:rPr>
-        <w:t xml:space="preserve">Request </w:t>
+        <w:t xml:space="preserve">Close Ticket Request </w:t>
       </w:r>
     </w:p>
     <w:p>
@@ -3942,21 +4383,8 @@
           <w:sz w:val="24"/>
           <w:szCs w:val="24"/>
         </w:rPr>
-        <w:t xml:space="preserve">View </w:t>
-      </w:r>
-      <w:r>
-        <w:rPr>
-          <w:sz w:val="24"/>
-          <w:szCs w:val="24"/>
-        </w:rPr>
-        <w:t xml:space="preserve">Buy </w:t>
-      </w:r>
-      <w:r>
-        <w:rPr>
-          <w:sz w:val="24"/>
-          <w:szCs w:val="24"/>
-        </w:rPr>
-        <w:t>History</w:t>
+        <w:lastRenderedPageBreak/>
+        <w:t>View Buy History</w:t>
       </w:r>
     </w:p>
     <w:p>
@@ -3985,22 +4413,7 @@
           <w:sz w:val="24"/>
           <w:szCs w:val="24"/>
         </w:rPr>
-        <w:lastRenderedPageBreak/>
-        <w:t xml:space="preserve">View </w:t>
-      </w:r>
-      <w:r>
-        <w:rPr>
-          <w:sz w:val="24"/>
-          <w:szCs w:val="24"/>
-        </w:rPr>
-        <w:t xml:space="preserve">Sell </w:t>
-      </w:r>
-      <w:r>
-        <w:rPr>
-          <w:sz w:val="24"/>
-          <w:szCs w:val="24"/>
-        </w:rPr>
-        <w:t>History</w:t>
+        <w:t>View Sell History</w:t>
       </w:r>
     </w:p>
     <w:p>
@@ -4058,21 +4471,7 @@
           <w:sz w:val="24"/>
           <w:szCs w:val="24"/>
         </w:rPr>
-        <w:t>Follow/</w:t>
-      </w:r>
-      <w:r>
-        <w:rPr>
-          <w:sz w:val="24"/>
-          <w:szCs w:val="24"/>
-        </w:rPr>
-        <w:t>Unfollow</w:t>
-      </w:r>
-      <w:r>
-        <w:rPr>
-          <w:sz w:val="24"/>
-          <w:szCs w:val="24"/>
-        </w:rPr>
-        <w:t xml:space="preserve"> Sell Event</w:t>
+        <w:t>Follow/Unfollow Sell Event</w:t>
       </w:r>
     </w:p>
     <w:p>
@@ -4101,21 +4500,7 @@
           <w:sz w:val="24"/>
           <w:szCs w:val="24"/>
         </w:rPr>
-        <w:t>Follow/</w:t>
-      </w:r>
-      <w:r>
-        <w:rPr>
-          <w:sz w:val="24"/>
-          <w:szCs w:val="24"/>
-        </w:rPr>
-        <w:t>Unfollow</w:t>
-      </w:r>
-      <w:r>
-        <w:rPr>
-          <w:sz w:val="24"/>
-          <w:szCs w:val="24"/>
-        </w:rPr>
-        <w:t xml:space="preserve"> Buy and Sell Event</w:t>
+        <w:t>Follow/Unfollow Buy and Sell Event</w:t>
       </w:r>
     </w:p>
     <w:p>
@@ -4173,14 +4558,7 @@
           <w:sz w:val="24"/>
           <w:szCs w:val="24"/>
         </w:rPr>
-        <w:t xml:space="preserve">View </w:t>
-      </w:r>
-      <w:r>
-        <w:rPr>
-          <w:sz w:val="24"/>
-          <w:szCs w:val="24"/>
-        </w:rPr>
-        <w:t>Notification List</w:t>
+        <w:t>View Notification List</w:t>
       </w:r>
     </w:p>
     <w:p>
@@ -6218,7 +6596,7 @@
 </file>
 
 <file path=customXml/itemProps1.xml><?xml version="1.0" encoding="utf-8"?>
-<ds:datastoreItem xmlns:ds="http://schemas.openxmlformats.org/officeDocument/2006/customXml" ds:itemID="{1EE4D65D-0096-424A-B57F-EC267F032CAB}">
+<ds:datastoreItem xmlns:ds="http://schemas.openxmlformats.org/officeDocument/2006/customXml" ds:itemID="{D5C9F429-C5A8-4658-B25D-1CDA5DEBAD6B}">
   <ds:schemaRefs>
     <ds:schemaRef ds:uri="http://schemas.openxmlformats.org/officeDocument/2006/bibliography"/>
   </ds:schemaRefs>
